--- a/ProsjektrapportBachelorFinal.docx
+++ b/ProsjektrapportBachelorFinal.docx
@@ -307,8 +307,6 @@
         </w:rPr>
         <w:t>ndreas Sletta</w:t>
       </w:r>
-      <w:bookmarkStart w:id="0" w:name="_GoBack"/>
-      <w:bookmarkEnd w:id="0"/>
     </w:p>
     <w:p>
       <w:pPr>
@@ -3380,21 +3378,21 @@
       <w:pPr>
         <w:pStyle w:val="Heading1"/>
       </w:pPr>
-      <w:bookmarkStart w:id="1" w:name="_Toc41053767"/>
+      <w:bookmarkStart w:id="0" w:name="_Toc41053767"/>
       <w:r>
         <w:t>Introduksjon</w:t>
       </w:r>
-      <w:bookmarkEnd w:id="1"/>
+      <w:bookmarkEnd w:id="0"/>
     </w:p>
     <w:p>
       <w:pPr>
         <w:pStyle w:val="Heading2"/>
       </w:pPr>
-      <w:bookmarkStart w:id="2" w:name="_Toc41053768"/>
+      <w:bookmarkStart w:id="1" w:name="_Toc41053768"/>
       <w:r>
         <w:t>Sammendrag</w:t>
       </w:r>
-      <w:bookmarkEnd w:id="2"/>
+      <w:bookmarkEnd w:id="1"/>
     </w:p>
     <w:p>
       <w:r>
@@ -3421,11 +3419,11 @@
       <w:pPr>
         <w:pStyle w:val="Heading2"/>
       </w:pPr>
-      <w:bookmarkStart w:id="3" w:name="_Toc41053769"/>
+      <w:bookmarkStart w:id="2" w:name="_Toc41053769"/>
       <w:r>
         <w:t>Visjon</w:t>
       </w:r>
-      <w:bookmarkEnd w:id="3"/>
+      <w:bookmarkEnd w:id="2"/>
     </w:p>
     <w:p>
       <w:r>
@@ -3485,11 +3483,11 @@
       <w:pPr>
         <w:pStyle w:val="Heading2"/>
       </w:pPr>
-      <w:bookmarkStart w:id="4" w:name="_Toc41053770"/>
+      <w:bookmarkStart w:id="3" w:name="_Toc41053770"/>
       <w:r>
         <w:t>Oppsett</w:t>
       </w:r>
-      <w:bookmarkEnd w:id="4"/>
+      <w:bookmarkEnd w:id="3"/>
     </w:p>
     <w:p>
       <w:r>
@@ -3588,12 +3586,12 @@
       <w:pPr>
         <w:pStyle w:val="Heading1"/>
       </w:pPr>
-      <w:bookmarkStart w:id="5" w:name="_Toc41053771"/>
+      <w:bookmarkStart w:id="4" w:name="_Toc41053771"/>
       <w:r>
         <w:lastRenderedPageBreak/>
         <w:t>Administrasjon</w:t>
       </w:r>
-      <w:bookmarkEnd w:id="5"/>
+      <w:bookmarkEnd w:id="4"/>
       <w:r>
         <w:t xml:space="preserve"> </w:t>
       </w:r>
@@ -3602,11 +3600,11 @@
       <w:pPr>
         <w:pStyle w:val="Heading2"/>
       </w:pPr>
-      <w:bookmarkStart w:id="6" w:name="_Toc41053772"/>
+      <w:bookmarkStart w:id="5" w:name="_Toc41053772"/>
       <w:r>
         <w:t>Solo prosjekt</w:t>
       </w:r>
-      <w:bookmarkEnd w:id="6"/>
+      <w:bookmarkEnd w:id="5"/>
     </w:p>
     <w:p>
       <w:r>
@@ -3627,11 +3625,11 @@
       <w:pPr>
         <w:pStyle w:val="Heading2"/>
       </w:pPr>
-      <w:bookmarkStart w:id="7" w:name="_Toc41053773"/>
+      <w:bookmarkStart w:id="6" w:name="_Toc41053773"/>
       <w:r>
         <w:t>Arbeidsrutiner og tidsbruk</w:t>
       </w:r>
-      <w:bookmarkEnd w:id="7"/>
+      <w:bookmarkEnd w:id="6"/>
     </w:p>
     <w:p>
       <w:r>
@@ -3647,10 +3645,10 @@
           <w:noProof/>
         </w:rPr>
         <w:drawing>
-          <wp:inline distT="0" distB="0" distL="0" distR="0" wp14:anchorId="6F4E389D" wp14:editId="26DEC99F">
-            <wp:extent cx="5731510" cy="1291590"/>
-            <wp:effectExtent l="0" t="0" r="2540" b="3810"/>
-            <wp:docPr id="4" name="Bilde 4"/>
+          <wp:inline distT="0" distB="0" distL="0" distR="0" wp14:anchorId="28B9F278" wp14:editId="5DBF6D72">
+            <wp:extent cx="5731510" cy="1300480"/>
+            <wp:effectExtent l="0" t="0" r="2540" b="0"/>
+            <wp:docPr id="5" name="Picture 5"/>
             <wp:cNvGraphicFramePr>
               <a:graphicFrameLocks xmlns:a="http://schemas.openxmlformats.org/drawingml/2006/main" noChangeAspect="1"/>
             </wp:cNvGraphicFramePr>
@@ -3670,7 +3668,7 @@
                   <pic:spPr>
                     <a:xfrm>
                       <a:off x="0" y="0"/>
-                      <a:ext cx="5731510" cy="1291590"/>
+                      <a:ext cx="5731510" cy="1300480"/>
                     </a:xfrm>
                     <a:prstGeom prst="rect">
                       <a:avLst/>
@@ -3746,12 +3744,12 @@
       <w:pPr>
         <w:pStyle w:val="Heading2"/>
       </w:pPr>
-      <w:bookmarkStart w:id="8" w:name="_Toc41053774"/>
+      <w:bookmarkStart w:id="7" w:name="_Toc41053774"/>
       <w:r>
         <w:lastRenderedPageBreak/>
         <w:t>Framdriftsplan</w:t>
       </w:r>
-      <w:bookmarkEnd w:id="8"/>
+      <w:bookmarkEnd w:id="7"/>
     </w:p>
     <w:p>
       <w:r>
@@ -3878,11 +3876,11 @@
       <w:pPr>
         <w:pStyle w:val="Heading2"/>
       </w:pPr>
-      <w:bookmarkStart w:id="9" w:name="_Toc41053775"/>
+      <w:bookmarkStart w:id="8" w:name="_Toc41053775"/>
       <w:r>
         <w:t>Risiko</w:t>
       </w:r>
-      <w:bookmarkEnd w:id="9"/>
+      <w:bookmarkEnd w:id="8"/>
     </w:p>
     <w:p>
       <w:r>
@@ -4022,11 +4020,11 @@
       <w:pPr>
         <w:pStyle w:val="Heading2"/>
       </w:pPr>
-      <w:bookmarkStart w:id="10" w:name="_Toc41053776"/>
+      <w:bookmarkStart w:id="9" w:name="_Toc41053776"/>
       <w:r>
         <w:t>Versjons-kontroll</w:t>
       </w:r>
-      <w:bookmarkEnd w:id="10"/>
+      <w:bookmarkEnd w:id="9"/>
     </w:p>
     <w:p>
       <w:r>
@@ -4101,11 +4099,11 @@
       <w:pPr>
         <w:pStyle w:val="Heading2"/>
       </w:pPr>
-      <w:bookmarkStart w:id="11" w:name="_Toc41053777"/>
+      <w:bookmarkStart w:id="10" w:name="_Toc41053777"/>
       <w:r>
         <w:t>Feilsøking og testing</w:t>
       </w:r>
-      <w:bookmarkEnd w:id="11"/>
+      <w:bookmarkEnd w:id="10"/>
     </w:p>
     <w:p>
       <w:r>
@@ -4256,25 +4254,78 @@
       </w:r>
     </w:p>
     <w:p/>
+    <w:p/>
+    <w:p>
+      <w:pPr>
+        <w:pStyle w:val="Heading2"/>
+      </w:pPr>
+      <w:r>
+        <w:lastRenderedPageBreak/>
+        <w:t>Prosjekt-oppbygning</w:t>
+      </w:r>
+    </w:p>
+    <w:p>
+      <w:r>
+        <w:rPr>
+          <w:noProof/>
+        </w:rPr>
+        <w:drawing>
+          <wp:inline distT="0" distB="0" distL="0" distR="0" wp14:anchorId="5CEAB7A9" wp14:editId="0937B941">
+            <wp:extent cx="5731510" cy="4198620"/>
+            <wp:effectExtent l="0" t="0" r="2540" b="0"/>
+            <wp:docPr id="8" name="Picture 8"/>
+            <wp:cNvGraphicFramePr>
+              <a:graphicFrameLocks xmlns:a="http://schemas.openxmlformats.org/drawingml/2006/main" noChangeAspect="1"/>
+            </wp:cNvGraphicFramePr>
+            <a:graphic xmlns:a="http://schemas.openxmlformats.org/drawingml/2006/main">
+              <a:graphicData uri="http://schemas.openxmlformats.org/drawingml/2006/picture">
+                <pic:pic xmlns:pic="http://schemas.openxmlformats.org/drawingml/2006/picture">
+                  <pic:nvPicPr>
+                    <pic:cNvPr id="1" name=""/>
+                    <pic:cNvPicPr/>
+                  </pic:nvPicPr>
+                  <pic:blipFill>
+                    <a:blip r:embed="rId13"/>
+                    <a:stretch>
+                      <a:fillRect/>
+                    </a:stretch>
+                  </pic:blipFill>
+                  <pic:spPr>
+                    <a:xfrm>
+                      <a:off x="0" y="0"/>
+                      <a:ext cx="5731510" cy="4198620"/>
+                    </a:xfrm>
+                    <a:prstGeom prst="rect">
+                      <a:avLst/>
+                    </a:prstGeom>
+                  </pic:spPr>
+                </pic:pic>
+              </a:graphicData>
+            </a:graphic>
+          </wp:inline>
+        </w:drawing>
+      </w:r>
+    </w:p>
+    <w:p/>
     <w:p>
       <w:pPr>
         <w:pStyle w:val="Heading1"/>
       </w:pPr>
-      <w:bookmarkStart w:id="12" w:name="_Toc41053778"/>
+      <w:bookmarkStart w:id="11" w:name="_Toc41053778"/>
       <w:r>
         <w:t>Utviklingsmetode</w:t>
       </w:r>
-      <w:bookmarkEnd w:id="12"/>
+      <w:bookmarkEnd w:id="11"/>
     </w:p>
     <w:p>
       <w:pPr>
         <w:pStyle w:val="Heading2"/>
       </w:pPr>
-      <w:bookmarkStart w:id="13" w:name="_Toc41053779"/>
+      <w:bookmarkStart w:id="12" w:name="_Toc41053779"/>
       <w:r>
         <w:t>Læringsmetoder</w:t>
       </w:r>
-      <w:bookmarkEnd w:id="13"/>
+      <w:bookmarkEnd w:id="12"/>
     </w:p>
     <w:p>
       <w:r>
@@ -4288,94 +4339,94 @@
           <w:i/>
           <w:iCs/>
         </w:rPr>
+        <w:t>Y</w:t>
+      </w:r>
+      <w:r>
+        <w:rPr>
+          <w:i/>
+          <w:iCs/>
+        </w:rPr>
+        <w:t>outube</w:t>
+      </w:r>
+      <w:r>
+        <w:t>-kanaler for å visuelt se hvordan ting ble satt opp komponentbasert</w:t>
+      </w:r>
+      <w:r>
+        <w:t xml:space="preserve"> i Unity editoren</w:t>
+      </w:r>
+      <w:r>
+        <w:t xml:space="preserve">. Her brukte jeg hovedsakelig kanalen </w:t>
+      </w:r>
+      <w:r>
+        <w:rPr>
+          <w:i/>
+          <w:iCs/>
+        </w:rPr>
+        <w:t>Brackeys</w:t>
+      </w:r>
+      <w:r>
+        <w:t xml:space="preserve"> som dekker for det meste alt man skulle treffe på i Unity på en god oversiktlig måte</w:t>
+      </w:r>
+      <w:r>
+        <w:t xml:space="preserve">. Deretter brukte jeg generelt Unity sin egen dokumentasjon rundt </w:t>
+      </w:r>
+      <w:r>
+        <w:rPr>
+          <w:i/>
+          <w:iCs/>
+        </w:rPr>
+        <w:t>Monobehavior</w:t>
+      </w:r>
+      <w:r>
+        <w:t xml:space="preserve"> for bruksmanual på spesifikke metoder innen </w:t>
+      </w:r>
+      <w:r>
+        <w:rPr>
+          <w:i/>
+          <w:iCs/>
+        </w:rPr>
+        <w:t>Transform</w:t>
+      </w:r>
+      <w:r>
+        <w:t xml:space="preserve"> (</w:t>
+      </w:r>
+      <w:r>
+        <w:rPr>
+          <w:rStyle w:val="SubtleEmphasis"/>
+        </w:rPr>
+        <w:t>se Teknisk under Utviklingen</w:t>
+      </w:r>
+      <w:r>
+        <w:t>)</w:t>
+      </w:r>
+      <w:r>
+        <w:t xml:space="preserve"> og lignende. Unity har også en seksjon på nettsiden der mennesker kan stille spørsmål rundt noe de sitter fast på, og andre kan svare. Dette ligner på </w:t>
+      </w:r>
+      <w:r>
+        <w:rPr>
+          <w:i/>
+          <w:iCs/>
+        </w:rPr>
+        <w:t>Stackoverflow</w:t>
+      </w:r>
+      <w:r>
+        <w:t xml:space="preserve"> sitt oppsett der den «mest riktige» kommentaren ofte ligger øverst og er lett å se. Jeg tok også i bruk et Unity samfunn på </w:t>
+      </w:r>
+      <w:r>
+        <w:rPr>
+          <w:i/>
+          <w:iCs/>
+        </w:rPr>
+        <w:t>Reddit</w:t>
+      </w:r>
+      <w:r>
+        <w:t xml:space="preserve"> for rask respons på problem man skulle treffe på. </w:t>
+      </w:r>
+    </w:p>
+    <w:p/>
+    <w:p>
+      <w:r>
         <w:lastRenderedPageBreak/>
-        <w:t>Y</w:t>
-      </w:r>
-      <w:r>
-        <w:rPr>
-          <w:i/>
-          <w:iCs/>
-        </w:rPr>
-        <w:t>outube</w:t>
-      </w:r>
-      <w:r>
-        <w:t>-kanaler for å visuelt se hvordan ting ble satt opp komponentbasert</w:t>
-      </w:r>
-      <w:r>
-        <w:t xml:space="preserve"> i Unity editoren</w:t>
-      </w:r>
-      <w:r>
-        <w:t xml:space="preserve">. Her brukte jeg hovedsakelig kanalen </w:t>
-      </w:r>
-      <w:r>
-        <w:rPr>
-          <w:i/>
-          <w:iCs/>
-        </w:rPr>
-        <w:t>Brackeys</w:t>
-      </w:r>
-      <w:r>
-        <w:t xml:space="preserve"> som dekker for det meste alt man skulle treffe på i Unity på en god oversiktlig måte</w:t>
-      </w:r>
-      <w:r>
-        <w:t xml:space="preserve">. Deretter brukte jeg generelt Unity sin egen dokumentasjon rundt </w:t>
-      </w:r>
-      <w:r>
-        <w:rPr>
-          <w:i/>
-          <w:iCs/>
-        </w:rPr>
-        <w:t>Monobehavior</w:t>
-      </w:r>
-      <w:r>
-        <w:t xml:space="preserve"> for bruksmanual på spesifikke metoder innen </w:t>
-      </w:r>
-      <w:r>
-        <w:rPr>
-          <w:i/>
-          <w:iCs/>
-        </w:rPr>
-        <w:t>Transform</w:t>
-      </w:r>
-      <w:r>
-        <w:t xml:space="preserve"> (</w:t>
-      </w:r>
-      <w:r>
-        <w:rPr>
-          <w:rStyle w:val="SubtleEmphasis"/>
-        </w:rPr>
-        <w:t>se Teknisk under Utviklingen</w:t>
-      </w:r>
-      <w:r>
-        <w:t>)</w:t>
-      </w:r>
-      <w:r>
-        <w:t xml:space="preserve"> og lignende. Unity har også en seksjon på nettsiden der mennesker kan stille spørsmål rundt noe de sitter fast på, og andre kan svare. Dette ligner på </w:t>
-      </w:r>
-      <w:r>
-        <w:rPr>
-          <w:i/>
-          <w:iCs/>
-        </w:rPr>
-        <w:t>Stackoverflow</w:t>
-      </w:r>
-      <w:r>
-        <w:t xml:space="preserve"> sitt oppsett der den «mest riktige» kommentaren ofte ligger øverst og er lett å se. Jeg tok også i bruk et Unity samfunn på </w:t>
-      </w:r>
-      <w:r>
-        <w:rPr>
-          <w:i/>
-          <w:iCs/>
-        </w:rPr>
-        <w:t>Reddit</w:t>
-      </w:r>
-      <w:r>
-        <w:t xml:space="preserve"> for rask respons på problem man skulle treffe på. </w:t>
-      </w:r>
-    </w:p>
-    <w:p/>
-    <w:p>
-      <w:r>
         <w:t xml:space="preserve">Den vanskeligere lærings-delen har helt klart vært Blender der en kode-bakgrunn ikke hjalp meg noe. Å lære Blender til et punkt hvor jeg var komfortabel med det tok meg ukesvis, og </w:t>
       </w:r>
       <w:r>
@@ -4443,15 +4494,21 @@
       <w:pPr>
         <w:pStyle w:val="Heading2"/>
       </w:pPr>
-      <w:bookmarkStart w:id="14" w:name="_Toc41053780"/>
+      <w:bookmarkStart w:id="13" w:name="_Toc41053780"/>
       <w:r>
         <w:t>Programvare for spillutvikling</w:t>
       </w:r>
-      <w:bookmarkEnd w:id="14"/>
-    </w:p>
-    <w:p>
-      <w:r>
-        <w:t>Til prosjektet tok jeg i bruk spillmotoren Unity, modellering og animasjons verktøyet Blender, kode editoren Visual studio og bilde-redigerings programmet Krita. Unity er gratis for både ikke-kommersielt og kommersielt bruk så ikke det utviklet produktet ikke overstiger 100 000 kr i profitt. Siden planen for spillet var å legge det ut gratis på en plattform var ikke dette noe problem, og jeg fikk tatt i bruk alle verktøy Unity kan tilby under prosjektet. Visual studio er standard kode</w:t>
+      <w:bookmarkEnd w:id="13"/>
+    </w:p>
+    <w:p>
+      <w:r>
+        <w:t>Til prosjektet tok jeg i bruk spillmotoren Unity, modellering og animasjons verktøyet Blender, kode editoren Visual studio</w:t>
+      </w:r>
+      <w:r>
+        <w:t>, video-redigeringsverktøyet Sony Vegas</w:t>
+      </w:r>
+      <w:r>
+        <w:t xml:space="preserve"> og bilde-redigerings programmet Krita. Unity er gratis for både ikke-kommersielt og kommersielt bruk så ikke det utviklet produktet ikke overstiger 100 000 kr i profitt. Siden planen for spillet var å legge det ut gratis på en plattform var ikke dette noe problem, og jeg fikk tatt i bruk alle verktøy Unity kan tilby under prosjektet. Visual studio er standard kode</w:t>
       </w:r>
       <w:r>
         <w:t>-</w:t>
@@ -4490,6 +4547,15 @@
     <w:p/>
     <w:p>
       <w:r>
+        <w:t>Sony vegas tok jeg i bruk for å lage en liten video av spillet. Denne ble lagt ut på en youtube profil jeg lagde i forbindelse med prosjektet, og videoen blir brukt til å vise fram en snutt av spillet på spill-platform og for potensiel reklamering. Sony vegas koster vanligvis, men jeg tok i bruk 30-dagers prøve-perioden de tilbyr til å bruke programmet og lage videoen gratis. Video-regierings program er jeg kjent med fra før og denne prosessen tok ikke mye</w:t>
+      </w:r>
+      <w:r>
+        <w:t xml:space="preserve"> tid eller innsats. </w:t>
+      </w:r>
+    </w:p>
+    <w:p/>
+    <w:p>
+      <w:r>
         <w:t xml:space="preserve">Et verktøy jeg ikke forventet å få bruk for var et bilde-redigerings verktøy. Spillet har rundt 30 forskjellige effekter som bruker Unity sitt innebygde </w:t>
       </w:r>
       <w:r>
@@ -4527,11 +4593,7 @@
         <w:t>sprites</w:t>
       </w:r>
       <w:r>
-        <w:t xml:space="preserve">» med et </w:t>
-      </w:r>
-      <w:r>
-        <w:lastRenderedPageBreak/>
-        <w:t>bilde</w:t>
+        <w:t>» med et bilde</w:t>
       </w:r>
       <w:r>
         <w:t>-</w:t>
@@ -4540,15 +4602,17 @@
         <w:t>redigerings program. Jeg valgte å gå for Krita framfor Photoshop siden Krita er gratis og tilbyr mye av de samme egenskapene.</w:t>
       </w:r>
     </w:p>
+    <w:p/>
     <w:p>
       <w:pPr>
         <w:pStyle w:val="Heading2"/>
       </w:pPr>
-      <w:bookmarkStart w:id="15" w:name="_Toc41053781"/>
-      <w:r>
+      <w:bookmarkStart w:id="14" w:name="_Toc41053781"/>
+      <w:r>
+        <w:lastRenderedPageBreak/>
         <w:t>Implementeringsmetode</w:t>
       </w:r>
-      <w:bookmarkEnd w:id="15"/>
+      <w:bookmarkEnd w:id="14"/>
     </w:p>
     <w:p>
       <w:r>
@@ -4634,11 +4698,11 @@
       <w:pPr>
         <w:pStyle w:val="Heading2"/>
       </w:pPr>
-      <w:bookmarkStart w:id="16" w:name="_Toc41053782"/>
+      <w:bookmarkStart w:id="15" w:name="_Toc41053782"/>
       <w:r>
         <w:t>Planen var waterfall</w:t>
       </w:r>
-      <w:bookmarkEnd w:id="16"/>
+      <w:bookmarkEnd w:id="15"/>
     </w:p>
     <w:p>
       <w:r>
@@ -4729,35 +4793,35 @@
         <w:t>Dette gjorde</w:t>
       </w:r>
       <w:r>
-        <w:t xml:space="preserve"> </w:t>
+        <w:t xml:space="preserve"> meg etter hvert såpass komfortabel med programmene at alle stegene i spill-utviklingen </w:t>
+      </w:r>
+      <w:r>
+        <w:t>(</w:t>
+      </w:r>
+      <w:r>
+        <w:t xml:space="preserve">modellering, rigging, animasjon, </w:t>
+      </w:r>
+      <w:r>
+        <w:t>koding</w:t>
+      </w:r>
+      <w:r>
+        <w:t xml:space="preserve">, </w:t>
+      </w:r>
+      <w:r>
+        <w:t>komponent-oppbygging og</w:t>
+      </w:r>
+      <w:r>
+        <w:t xml:space="preserve"> effekter</w:t>
+      </w:r>
+      <w:r>
+        <w:t>)</w:t>
+      </w:r>
+      <w:r>
+        <w:t xml:space="preserve">, ble til én. Tidligere </w:t>
       </w:r>
       <w:r>
         <w:lastRenderedPageBreak/>
-        <w:t xml:space="preserve">meg etter hvert såpass komfortabel med programmene at alle stegene i spill-utviklingen </w:t>
-      </w:r>
-      <w:r>
-        <w:t>(</w:t>
-      </w:r>
-      <w:r>
-        <w:t xml:space="preserve">modellering, rigging, animasjon, </w:t>
-      </w:r>
-      <w:r>
-        <w:t>koding</w:t>
-      </w:r>
-      <w:r>
-        <w:t xml:space="preserve">, </w:t>
-      </w:r>
-      <w:r>
-        <w:t>komponent-oppbygging og</w:t>
-      </w:r>
-      <w:r>
-        <w:t xml:space="preserve"> effekter</w:t>
-      </w:r>
-      <w:r>
-        <w:t>)</w:t>
-      </w:r>
-      <w:r>
-        <w:t xml:space="preserve">, ble til én. Tidligere hadde jeg brukt dager til uker på ett steg i prosessen, for eksempel bygge en modell jeg var fornøyd med, mens mot slutten ville jeg ofte gå tilbake til blender-filen, </w:t>
+        <w:t xml:space="preserve">hadde jeg brukt dager til uker på ett steg i prosessen, for eksempel bygge en modell jeg var fornøyd med, mens mot slutten ville jeg ofte gå tilbake til blender-filen, </w:t>
       </w:r>
       <w:r>
         <w:t xml:space="preserve">legge på et bein til riggen, animere det og sette det opp mot script i Unity på noen minutter. Jeg tror utviklingsmetoden for mennesker som vil inn i spillutvikling lander automatisk på </w:t>
@@ -4822,70 +4886,381 @@
       <w:pPr>
         <w:pStyle w:val="Heading1"/>
       </w:pPr>
-      <w:bookmarkStart w:id="17" w:name="_Toc41053783"/>
+      <w:bookmarkStart w:id="16" w:name="_Toc41053783"/>
       <w:r>
         <w:t>Utviklingen</w:t>
       </w:r>
-      <w:bookmarkEnd w:id="17"/>
+      <w:bookmarkEnd w:id="16"/>
     </w:p>
     <w:p>
       <w:pPr>
         <w:pStyle w:val="Heading2"/>
       </w:pPr>
-      <w:bookmarkStart w:id="18" w:name="_Toc41053784"/>
+      <w:bookmarkStart w:id="17" w:name="_Toc41053784"/>
       <w:r>
         <w:t>Teknisk</w:t>
       </w:r>
-      <w:bookmarkEnd w:id="18"/>
+      <w:bookmarkEnd w:id="17"/>
     </w:p>
     <w:p>
       <w:pPr>
         <w:pStyle w:val="Heading3"/>
       </w:pPr>
-      <w:bookmarkStart w:id="19" w:name="_Toc41053785"/>
+      <w:bookmarkStart w:id="18" w:name="_Toc41053785"/>
       <w:r>
         <w:t>Sammenkobling mellom Unity og C#</w:t>
       </w:r>
+      <w:bookmarkEnd w:id="18"/>
+    </w:p>
+    <w:p>
+      <w:r>
+        <w:t xml:space="preserve">Måten C# blir </w:t>
+      </w:r>
+      <w:r>
+        <w:t>iverksatt</w:t>
+      </w:r>
+      <w:r>
+        <w:t xml:space="preserve"> inn i Unity-motoren er ved å arve klassen </w:t>
+      </w:r>
+      <w:r>
+        <w:rPr>
+          <w:i/>
+          <w:iCs/>
+        </w:rPr>
+        <w:t>Monobehavior</w:t>
+      </w:r>
+      <w:r>
+        <w:t xml:space="preserve">. </w:t>
+      </w:r>
+      <w:r>
+        <w:rPr>
+          <w:i/>
+          <w:iCs/>
+        </w:rPr>
+        <w:t>Monobehavior</w:t>
+      </w:r>
+      <w:r>
+        <w:t xml:space="preserve"> er base-klassen som alle Unity script bør arve fra for å kunne overskrive viktige metoder som </w:t>
+      </w:r>
+      <w:r>
+        <w:rPr>
+          <w:rStyle w:val="KodeStilTegn"/>
+        </w:rPr>
+        <w:t>Awake(),</w:t>
+      </w:r>
+      <w:r>
+        <w:t xml:space="preserve"> </w:t>
+      </w:r>
+      <w:r>
+        <w:rPr>
+          <w:rStyle w:val="KodeStilTegn"/>
+        </w:rPr>
+        <w:t>Start()</w:t>
+      </w:r>
+      <w:r>
+        <w:t xml:space="preserve"> og </w:t>
+      </w:r>
+      <w:r>
+        <w:rPr>
+          <w:rStyle w:val="KodeStilTegn"/>
+        </w:rPr>
+        <w:t>Update()</w:t>
+      </w:r>
+      <w:r>
+        <w:t xml:space="preserve">. </w:t>
+      </w:r>
+      <w:r>
+        <w:rPr>
+          <w:i/>
+          <w:iCs/>
+        </w:rPr>
+        <w:t>Monobehavior</w:t>
+      </w:r>
+      <w:r>
+        <w:t xml:space="preserve"> gir oss også tilgang til å manipulere nærmest alt </w:t>
+      </w:r>
+      <w:r>
+        <w:t>Unity har å tilby</w:t>
+      </w:r>
+      <w:r>
+        <w:t xml:space="preserve"> via kode, som for eksempel fysikk, </w:t>
+      </w:r>
+      <w:r>
+        <w:t>trykk-hendelser</w:t>
+      </w:r>
+      <w:r>
+        <w:t xml:space="preserve">, objekter i scenen og kontroll over hver </w:t>
+      </w:r>
+      <w:r>
+        <w:t>«</w:t>
+      </w:r>
+      <w:r>
+        <w:rPr>
+          <w:i/>
+          <w:iCs/>
+        </w:rPr>
+        <w:t>frame</w:t>
+      </w:r>
+      <w:r>
+        <w:t>»</w:t>
+      </w:r>
+      <w:r>
+        <w:t xml:space="preserve">. </w:t>
+      </w:r>
+    </w:p>
+    <w:p/>
+    <w:p>
+      <w:r>
+        <w:rPr>
+          <w:i/>
+          <w:iCs/>
+        </w:rPr>
+        <w:t>GameObject</w:t>
+      </w:r>
+      <w:r>
+        <w:t xml:space="preserve"> er base-komponenten i Unity som kan representere alt fra spiller-karakterer til et kamera</w:t>
+      </w:r>
+      <w:r>
+        <w:t>, som enten ligger i scenen før</w:t>
+      </w:r>
+      <w:r>
+        <w:t xml:space="preserve"> kjøretid</w:t>
+      </w:r>
+      <w:r>
+        <w:t xml:space="preserve"> eller blir </w:t>
+      </w:r>
+      <w:r>
+        <w:t>i</w:t>
+      </w:r>
+      <w:r>
+        <w:t>nstansiert</w:t>
+      </w:r>
+      <w:r>
+        <w:t xml:space="preserve"> under kjøring</w:t>
+      </w:r>
+      <w:r>
+        <w:t xml:space="preserve">. Alt starter som et tomt </w:t>
+      </w:r>
+      <w:r>
+        <w:rPr>
+          <w:i/>
+          <w:iCs/>
+        </w:rPr>
+        <w:t>GameObject</w:t>
+      </w:r>
+      <w:r>
+        <w:t xml:space="preserve"> på samme måte som en abstrakt klasse ikke har egen konkret kode, og blir bygd opp ved å legge til andre komponenter som eksempel </w:t>
+      </w:r>
+      <w:r>
+        <w:t xml:space="preserve">animatører, kollisjonsbokser, renderer og fysikk. Disse komponentene </w:t>
+      </w:r>
+      <w:r>
+        <w:t xml:space="preserve">kan da bli kontrollert via script som også er en komponent enten på samme </w:t>
+      </w:r>
+      <w:r>
+        <w:rPr>
+          <w:i/>
+          <w:iCs/>
+        </w:rPr>
+        <w:t>GameObject</w:t>
+      </w:r>
+      <w:r>
+        <w:t xml:space="preserve"> eller hvilket som helst annet med at det er få grenser</w:t>
+      </w:r>
+      <w:r>
+        <w:t xml:space="preserve"> på</w:t>
+      </w:r>
+      <w:r>
+        <w:t xml:space="preserve"> hva som er mulig</w:t>
+      </w:r>
+      <w:r>
+        <w:t xml:space="preserve"> å referere til/fra</w:t>
+      </w:r>
+      <w:r>
+        <w:t xml:space="preserve">. Magien skjer når man sier hva som skal skje med spill-objektet via de forskjellige komponentene i script, enten om komponenter skal legges på, lytte etter kollisjon, ta form av et annet grafisk objekt eller bare fjerne spill-objektet fra scenen som er vanlig om objektet er </w:t>
+      </w:r>
+      <w:r>
+        <w:t>et prosjektil</w:t>
+      </w:r>
+      <w:r>
+        <w:t xml:space="preserve">. </w:t>
+      </w:r>
+    </w:p>
+    <w:p/>
+    <w:p>
+      <w:r>
+        <w:rPr>
+          <w:rStyle w:val="KodeStilTegn"/>
+        </w:rPr>
+        <w:t>Awake()</w:t>
+      </w:r>
+      <w:r>
+        <w:t xml:space="preserve">, </w:t>
+      </w:r>
+      <w:r>
+        <w:rPr>
+          <w:rStyle w:val="KodeStilTegn"/>
+        </w:rPr>
+        <w:t>Start()</w:t>
+      </w:r>
+      <w:r>
+        <w:t xml:space="preserve"> og </w:t>
+      </w:r>
+      <w:r>
+        <w:rPr>
+          <w:rStyle w:val="KodeStilTegn"/>
+        </w:rPr>
+        <w:t>onEnable()</w:t>
+      </w:r>
+      <w:r>
+        <w:t xml:space="preserve"> er de tre hoved</w:t>
+      </w:r>
+      <w:r>
+        <w:t xml:space="preserve"> </w:t>
+      </w:r>
+      <w:r>
+        <w:t xml:space="preserve">metodene </w:t>
+      </w:r>
+      <w:r>
+        <w:t>hvor</w:t>
+      </w:r>
+      <w:r>
+        <w:t xml:space="preserve"> vi sier hva slags objekt som skal instansieres, og hva slags forhold de skal ha til hverandre. </w:t>
+      </w:r>
+      <w:r>
+        <w:t xml:space="preserve">Disse metodene kan på mange måter erstatte en tradisjonell konstruktør, og gjør dette mulig siden Unity er komponentbasert og trenger </w:t>
+      </w:r>
+      <w:r>
+        <w:lastRenderedPageBreak/>
+        <w:t xml:space="preserve">sjeldent å bruke parameterliste. Bruken av disse metodene har klare fordeler og ulemper, og uvøren bruk av dem har skapt utrolig mye feil i prosjektet. </w:t>
+      </w:r>
+    </w:p>
+    <w:p>
+      <w:r>
+        <w:rPr>
+          <w:noProof/>
+        </w:rPr>
+        <w:drawing>
+          <wp:anchor distT="0" distB="0" distL="114300" distR="114300" simplePos="0" relativeHeight="251658240" behindDoc="1" locked="0" layoutInCell="1" allowOverlap="1" wp14:anchorId="3B995488" wp14:editId="5349D972">
+            <wp:simplePos x="0" y="0"/>
+            <wp:positionH relativeFrom="column">
+              <wp:posOffset>0</wp:posOffset>
+            </wp:positionH>
+            <wp:positionV relativeFrom="paragraph">
+              <wp:posOffset>22860</wp:posOffset>
+            </wp:positionV>
+            <wp:extent cx="3429000" cy="7105650"/>
+            <wp:effectExtent l="0" t="0" r="0" b="0"/>
+            <wp:wrapTight wrapText="bothSides">
+              <wp:wrapPolygon edited="0">
+                <wp:start x="0" y="0"/>
+                <wp:lineTo x="0" y="21542"/>
+                <wp:lineTo x="21480" y="21542"/>
+                <wp:lineTo x="21480" y="0"/>
+                <wp:lineTo x="0" y="0"/>
+              </wp:wrapPolygon>
+            </wp:wrapTight>
+            <wp:docPr id="13" name="Picture 13"/>
+            <wp:cNvGraphicFramePr>
+              <a:graphicFrameLocks xmlns:a="http://schemas.openxmlformats.org/drawingml/2006/main" noChangeAspect="1"/>
+            </wp:cNvGraphicFramePr>
+            <a:graphic xmlns:a="http://schemas.openxmlformats.org/drawingml/2006/main">
+              <a:graphicData uri="http://schemas.openxmlformats.org/drawingml/2006/picture">
+                <pic:pic xmlns:pic="http://schemas.openxmlformats.org/drawingml/2006/picture">
+                  <pic:nvPicPr>
+                    <pic:cNvPr id="1" name=""/>
+                    <pic:cNvPicPr/>
+                  </pic:nvPicPr>
+                  <pic:blipFill>
+                    <a:blip r:embed="rId14">
+                      <a:extLst>
+                        <a:ext uri="{28A0092B-C50C-407E-A947-70E740481C1C}">
+                          <a14:useLocalDpi xmlns:a14="http://schemas.microsoft.com/office/drawing/2010/main" val="0"/>
+                        </a:ext>
+                      </a:extLst>
+                    </a:blip>
+                    <a:stretch>
+                      <a:fillRect/>
+                    </a:stretch>
+                  </pic:blipFill>
+                  <pic:spPr>
+                    <a:xfrm>
+                      <a:off x="0" y="0"/>
+                      <a:ext cx="3429000" cy="7105650"/>
+                    </a:xfrm>
+                    <a:prstGeom prst="rect">
+                      <a:avLst/>
+                    </a:prstGeom>
+                  </pic:spPr>
+                </pic:pic>
+              </a:graphicData>
+            </a:graphic>
+            <wp14:sizeRelH relativeFrom="page">
+              <wp14:pctWidth>0</wp14:pctWidth>
+            </wp14:sizeRelH>
+            <wp14:sizeRelV relativeFrom="page">
+              <wp14:pctHeight>0</wp14:pctHeight>
+            </wp14:sizeRelV>
+          </wp:anchor>
+        </w:drawing>
+      </w:r>
+    </w:p>
+    <w:p>
+      <w:r>
+        <w:rPr>
+          <w:rStyle w:val="KodeStilTegn"/>
+        </w:rPr>
+        <w:t>Awake()</w:t>
+      </w:r>
+      <w:r>
+        <w:t xml:space="preserve"> blir kjørt når scenen starter, uavhengig om spill-objektet det ligger på er aktivert eller ikke, så lenge det er i scenen. Her er det vanlig å instansiere alle objekt </w:t>
+      </w:r>
+      <w:r>
+        <w:t xml:space="preserve">og fastlegge relasjoner til andre objekt. </w:t>
+      </w:r>
+    </w:p>
+    <w:p/>
+    <w:p>
+      <w:r>
+        <w:rPr>
+          <w:rStyle w:val="KodeStilTegn"/>
+        </w:rPr>
+        <w:t>Start()</w:t>
+      </w:r>
+      <w:r>
+        <w:t xml:space="preserve"> blir bare kjørt når spill-objektet scriptet ligger på </w:t>
+      </w:r>
+      <w:r>
+        <w:t>instansieres</w:t>
+      </w:r>
+      <w:r>
+        <w:t xml:space="preserve">. Dette gjør det mulig å kontrollere når metoden kjører siden vi vet at det skjer når vi instansierer spill-objektet scriptet ligger på. Om samme script også har en </w:t>
+      </w:r>
+      <w:r>
+        <w:rPr>
+          <w:rStyle w:val="KodeStilTegn"/>
+        </w:rPr>
+        <w:t>Awake()</w:t>
+      </w:r>
+      <w:r>
+        <w:t xml:space="preserve"> meto</w:t>
+      </w:r>
+      <w:bookmarkStart w:id="19" w:name="_GoBack"/>
       <w:bookmarkEnd w:id="19"/>
-    </w:p>
-    <w:p>
-      <w:r>
-        <w:t xml:space="preserve">Måten C# blir </w:t>
-      </w:r>
-      <w:r>
-        <w:t>iverksatt</w:t>
-      </w:r>
-      <w:r>
-        <w:t xml:space="preserve"> inn i Unity-motoren er ved å arve klassen </w:t>
-      </w:r>
-      <w:r>
-        <w:rPr>
-          <w:i/>
-          <w:iCs/>
-        </w:rPr>
-        <w:t>Monobehavior</w:t>
-      </w:r>
-      <w:r>
-        <w:t xml:space="preserve">. </w:t>
-      </w:r>
-      <w:r>
-        <w:rPr>
-          <w:i/>
-          <w:iCs/>
-        </w:rPr>
-        <w:t>Monobehavior</w:t>
-      </w:r>
-      <w:r>
-        <w:t xml:space="preserve"> er base-klassen som alle Unity script bør arve fra for å kunne overskrive viktige metoder som </w:t>
+      <w:r>
+        <w:t xml:space="preserve">de vil den kjøres ferdig før </w:t>
       </w:r>
       <w:r>
         <w:rPr>
           <w:rStyle w:val="KodeStilTegn"/>
         </w:rPr>
-        <w:t>Awake(),</w:t>
-      </w:r>
-      <w:r>
-        <w:t xml:space="preserve"> </w:t>
+        <w:t>Start()</w:t>
+      </w:r>
+      <w:r>
+        <w:t>.</w:t>
+      </w:r>
+      <w:r>
+        <w:t xml:space="preserve"> I </w:t>
       </w:r>
       <w:r>
         <w:rPr>
@@ -4894,273 +5269,37 @@
         <w:t>Start()</w:t>
       </w:r>
       <w:r>
-        <w:t xml:space="preserve"> og </w:t>
+        <w:t xml:space="preserve"> utnytter vi ofte sjansen til å instansiere lokale variabler som spill-objektet av avhengig av. En fallgruve her er ofte å forsøke å bygge opp objekt-relasjoner som fører til </w:t>
+      </w:r>
+      <w:r>
+        <w:t>«</w:t>
+      </w:r>
+      <w:r>
+        <w:t>NullPointerExeption</w:t>
+      </w:r>
+      <w:r>
+        <w:t>»</w:t>
+      </w:r>
+      <w:r>
+        <w:t xml:space="preserve">, siden </w:t>
       </w:r>
       <w:r>
         <w:rPr>
           <w:rStyle w:val="KodeStilTegn"/>
         </w:rPr>
-        <w:t>Update()</w:t>
-      </w:r>
-      <w:r>
-        <w:t xml:space="preserve">. </w:t>
-      </w:r>
-      <w:r>
-        <w:rPr>
-          <w:i/>
-          <w:iCs/>
-        </w:rPr>
-        <w:t>Monobehavior</w:t>
-      </w:r>
-      <w:r>
-        <w:t xml:space="preserve"> gir oss også tilgang til å manipulere nærmest alt </w:t>
-      </w:r>
-      <w:r>
-        <w:t>Unity har å tilby</w:t>
-      </w:r>
-      <w:r>
-        <w:t xml:space="preserve"> via kode, som for eksempel fysikk, </w:t>
-      </w:r>
-      <w:r>
-        <w:t>trykk-hendelser</w:t>
-      </w:r>
-      <w:r>
-        <w:t xml:space="preserve">, objekter i scenen og kontroll over hver </w:t>
-      </w:r>
-      <w:r>
-        <w:t>«</w:t>
-      </w:r>
-      <w:r>
-        <w:rPr>
-          <w:i/>
-          <w:iCs/>
-        </w:rPr>
-        <w:t>frame</w:t>
-      </w:r>
-      <w:r>
-        <w:t>»</w:t>
-      </w:r>
-      <w:r>
-        <w:t xml:space="preserve">. </w:t>
+        <w:t>Start()</w:t>
+      </w:r>
+      <w:r>
+        <w:t xml:space="preserve"> ikke er tidsinnstilt til scenestart og derfor ingen garanti for at objektene som kreves er i scenen ved instansiering. Ved bruk av relasjons-kobling i denne metoden bør utvikleren vite den nøyaktige instansiering-rekkefølgen av alle objekt i scenen. </w:t>
       </w:r>
     </w:p>
     <w:p/>
     <w:p>
       <w:r>
         <w:rPr>
-          <w:i/>
-          <w:iCs/>
-        </w:rPr>
-        <w:t>GameObject</w:t>
-      </w:r>
-      <w:r>
-        <w:t xml:space="preserve"> er base-komponenten i Unity som kan representere alt fra spiller-karakterer til et kamera</w:t>
-      </w:r>
-      <w:r>
-        <w:t>, som enten ligger i scenen før</w:t>
-      </w:r>
-      <w:r>
-        <w:t xml:space="preserve"> kjøretid</w:t>
-      </w:r>
-      <w:r>
-        <w:t xml:space="preserve"> eller blir </w:t>
-      </w:r>
-      <w:r>
-        <w:t>i</w:t>
-      </w:r>
-      <w:r>
-        <w:t>nstansiert</w:t>
-      </w:r>
-      <w:r>
-        <w:t xml:space="preserve"> under kjøring</w:t>
-      </w:r>
-      <w:r>
-        <w:t xml:space="preserve">. Alt starter som et tomt </w:t>
-      </w:r>
-      <w:r>
-        <w:rPr>
-          <w:i/>
-          <w:iCs/>
-        </w:rPr>
-        <w:t>GameObject</w:t>
-      </w:r>
-      <w:r>
-        <w:t xml:space="preserve"> på samme måte som en abstrakt klasse ikke har egen konkret kode, og blir bygd opp ved å legge til andre komponenter som eksempel </w:t>
-      </w:r>
-      <w:r>
-        <w:t xml:space="preserve">animatører, kollisjonsbokser, renderer og fysikk. Disse komponentene </w:t>
-      </w:r>
-      <w:r>
-        <w:t xml:space="preserve">kan da bli kontrollert via script som også er en komponent enten på samme </w:t>
-      </w:r>
-      <w:r>
-        <w:rPr>
-          <w:i/>
-          <w:iCs/>
-        </w:rPr>
-        <w:t>GameObject</w:t>
-      </w:r>
-      <w:r>
-        <w:t xml:space="preserve"> eller hvilket som helst annet med at det er få grenser</w:t>
-      </w:r>
-      <w:r>
-        <w:t xml:space="preserve"> på</w:t>
-      </w:r>
-      <w:r>
-        <w:t xml:space="preserve"> hva som er mulig</w:t>
-      </w:r>
-      <w:r>
-        <w:t xml:space="preserve"> å referere til/fra</w:t>
-      </w:r>
-      <w:r>
-        <w:t xml:space="preserve">. Magien skjer når man sier hva som skal skje med spill-objektet via de forskjellige komponentene i script, enten om komponenter skal legges på, lytte etter kollisjon, ta form av et annet grafisk objekt eller bare fjerne spill-objektet fra scenen som er vanlig om objektet er </w:t>
-      </w:r>
-      <w:r>
-        <w:t>et prosjektil</w:t>
-      </w:r>
-      <w:r>
-        <w:t xml:space="preserve">. </w:t>
-      </w:r>
-    </w:p>
-    <w:p/>
-    <w:p>
-      <w:r>
-        <w:rPr>
           <w:rStyle w:val="KodeStilTegn"/>
         </w:rPr>
-        <w:t>Awake()</w:t>
-      </w:r>
-      <w:r>
-        <w:t xml:space="preserve">, </w:t>
-      </w:r>
-      <w:r>
-        <w:rPr>
-          <w:rStyle w:val="KodeStilTegn"/>
-        </w:rPr>
-        <w:t>Start()</w:t>
-      </w:r>
-      <w:r>
-        <w:t xml:space="preserve"> og </w:t>
-      </w:r>
-      <w:r>
-        <w:rPr>
-          <w:rStyle w:val="KodeStilTegn"/>
-        </w:rPr>
-        <w:t>onEnable()</w:t>
-      </w:r>
-      <w:r>
-        <w:t xml:space="preserve"> er de tre hoved</w:t>
-      </w:r>
-      <w:r>
-        <w:t xml:space="preserve"> </w:t>
-      </w:r>
-      <w:r>
-        <w:t xml:space="preserve">metodene </w:t>
-      </w:r>
-      <w:r>
-        <w:t>hvor</w:t>
-      </w:r>
-      <w:r>
-        <w:t xml:space="preserve"> vi sier hva slags objekt som skal instansieres, og hva slags forhold de skal ha til hverandre. </w:t>
-      </w:r>
-      <w:r>
-        <w:t xml:space="preserve">Disse metodene kan på mange måter </w:t>
-      </w:r>
-      <w:r>
         <w:lastRenderedPageBreak/>
-        <w:t xml:space="preserve">erstatte en tradisjonell konstruktør, og gjør dette mulig siden Unity er komponentbasert og trenger sjeldent å bruke parameterliste. Bruken av disse metodene har klare fordeler og ulemper, og uvøren bruk av dem har skapt utrolig mye feil i prosjektet. </w:t>
-      </w:r>
-    </w:p>
-    <w:p/>
-    <w:p>
-      <w:r>
-        <w:rPr>
-          <w:rStyle w:val="KodeStilTegn"/>
-        </w:rPr>
-        <w:t>Awake()</w:t>
-      </w:r>
-      <w:r>
-        <w:t xml:space="preserve"> blir kjørt når scenen starter, uavhengig om spill-objektet det ligger på er aktivert eller ikke, så lenge det er i scenen. Her er det vanlig å instansiere alle objekt </w:t>
-      </w:r>
-      <w:r>
-        <w:t xml:space="preserve">og fastlegge relasjoner til andre objekt. </w:t>
-      </w:r>
-    </w:p>
-    <w:p/>
-    <w:p>
-      <w:r>
-        <w:rPr>
-          <w:rStyle w:val="KodeStilTegn"/>
-        </w:rPr>
-        <w:t>Start()</w:t>
-      </w:r>
-      <w:r>
-        <w:t xml:space="preserve"> blir bare kjørt når spill-objektet scriptet ligger på </w:t>
-      </w:r>
-      <w:r>
-        <w:t>instansieres</w:t>
-      </w:r>
-      <w:r>
-        <w:t xml:space="preserve">. Dette gjør det mulig å kontrollere når metoden kjører siden vi vet at det skjer når vi instansierer spill-objektet scriptet ligger på. Om samme script også har en </w:t>
-      </w:r>
-      <w:r>
-        <w:rPr>
-          <w:rStyle w:val="KodeStilTegn"/>
-        </w:rPr>
-        <w:t>Awake()</w:t>
-      </w:r>
-      <w:r>
-        <w:t xml:space="preserve"> metode vil den kjøres ferdig før </w:t>
-      </w:r>
-      <w:r>
-        <w:rPr>
-          <w:rStyle w:val="KodeStilTegn"/>
-        </w:rPr>
-        <w:t>Start()</w:t>
-      </w:r>
-      <w:r>
-        <w:t>.</w:t>
-      </w:r>
-      <w:r>
-        <w:t xml:space="preserve"> I </w:t>
-      </w:r>
-      <w:r>
-        <w:rPr>
-          <w:rStyle w:val="KodeStilTegn"/>
-        </w:rPr>
-        <w:t>Start()</w:t>
-      </w:r>
-      <w:r>
-        <w:t xml:space="preserve"> utnytter vi ofte sjansen til å instansiere lokale variabler som spill-objektet av avhengig av. En fallgruve her er ofte å forsøke å bygge opp objekt-relasjoner som fører til </w:t>
-      </w:r>
-      <w:r>
-        <w:t>«</w:t>
-      </w:r>
-      <w:r>
-        <w:t>NullPointerExeption</w:t>
-      </w:r>
-      <w:r>
-        <w:t>»</w:t>
-      </w:r>
-      <w:r>
-        <w:t xml:space="preserve">, siden </w:t>
-      </w:r>
-      <w:r>
-        <w:rPr>
-          <w:rStyle w:val="KodeStilTegn"/>
-        </w:rPr>
-        <w:t>Start()</w:t>
-      </w:r>
-      <w:r>
-        <w:t xml:space="preserve"> ikke er tidsinnstilt til scenestart og derfor ingen garanti for at objektene som kreves er i scenen ved instansiering. Ved bruk av relasjons-kobling i denne metoden bør utvikleren vite den nøyaktige instansiering-rekkefølgen av alle objekt i scenen. </w:t>
-      </w:r>
-    </w:p>
-    <w:p/>
-    <w:p>
-      <w:r>
-        <w:rPr>
-          <w:rStyle w:val="KodeStilTegn"/>
-        </w:rPr>
         <w:t>onEnable()</w:t>
       </w:r>
       <w:r>
@@ -5392,7 +5531,11 @@
         <w:t xml:space="preserve">vise seg til å være en helt annen animasjon i forhold til det den var I blender. </w:t>
       </w:r>
       <w:r>
-        <w:t xml:space="preserve">Etter hvert kom jeg fram til svaret som var at blender </w:t>
+        <w:t xml:space="preserve">Etter hvert kom jeg fram til svaret som var at </w:t>
+      </w:r>
+      <w:r>
+        <w:lastRenderedPageBreak/>
+        <w:t xml:space="preserve">blender </w:t>
       </w:r>
       <w:r>
         <w:t>har ofte problemer med å overføre</w:t>
@@ -5422,7 +5565,6 @@
         <w:rPr>
           <w:noProof/>
         </w:rPr>
-        <w:lastRenderedPageBreak/>
         <w:drawing>
           <wp:inline distT="0" distB="0" distL="0" distR="0" wp14:anchorId="24ADB827" wp14:editId="706F57BF">
             <wp:extent cx="5724525" cy="3314700"/>
@@ -5441,7 +5583,7 @@
                     </pic:cNvPicPr>
                   </pic:nvPicPr>
                   <pic:blipFill>
-                    <a:blip r:embed="rId13">
+                    <a:blip r:embed="rId15">
                       <a:extLst>
                         <a:ext uri="{28A0092B-C50C-407E-A947-70E740481C1C}">
                           <a14:useLocalDpi xmlns:a14="http://schemas.microsoft.com/office/drawing/2010/main" val="0"/>
@@ -5610,11 +5752,7 @@
         <w:t xml:space="preserve">skulle </w:t>
       </w:r>
       <w:r>
-        <w:t xml:space="preserve">oppføre seg, men </w:t>
-      </w:r>
-      <w:r>
-        <w:lastRenderedPageBreak/>
-        <w:t>jeg fant raskt ut at dette ville se unaturlig ut. Derfor kom jeg fram til ideen å bruke en sirkel</w:t>
+        <w:t>oppføre seg, men jeg fant raskt ut at dette ville se unaturlig ut. Derfor kom jeg fram til ideen å bruke en sirkel</w:t>
       </w:r>
       <w:r>
         <w:t xml:space="preserve"> med et script som sier den skal utvide og rotere seg gradvis. Langs kanten på sirkelen lagde jeg tomme spill-objekt som representerte posisjoner kuler skulle instansieres på, og deretter deaktiverte jeg </w:t>
@@ -5685,7 +5823,7 @@
                     </pic:cNvPicPr>
                   </pic:nvPicPr>
                   <pic:blipFill>
-                    <a:blip r:embed="rId14">
+                    <a:blip r:embed="rId16">
                       <a:extLst>
                         <a:ext uri="{28A0092B-C50C-407E-A947-70E740481C1C}">
                           <a14:useLocalDpi xmlns:a14="http://schemas.microsoft.com/office/drawing/2010/main" val="0"/>
@@ -5757,6 +5895,7 @@
       </w:pPr>
       <w:bookmarkStart w:id="22" w:name="_Toc41053788"/>
       <w:r>
+        <w:lastRenderedPageBreak/>
         <w:t xml:space="preserve">3D </w:t>
       </w:r>
       <w:r>
@@ -5801,11 +5940,7 @@
         <w:t xml:space="preserve"> i forhold til 3d-rommet</w:t>
       </w:r>
       <w:r>
-        <w:t xml:space="preserve">. Derfor ved bruk av </w:t>
-      </w:r>
-      <w:r>
-        <w:lastRenderedPageBreak/>
-        <w:t xml:space="preserve">statisk animasjon, må vi samtidig si at objektet skal bevege seg på en måte som passer animasjonen </w:t>
+        <w:t xml:space="preserve">. Derfor ved bruk av statisk animasjon, må vi samtidig si at objektet skal bevege seg på en måte som passer animasjonen </w:t>
       </w:r>
       <w:r>
         <w:t>ved</w:t>
@@ -5871,7 +6006,7 @@
                     </pic:cNvPicPr>
                   </pic:nvPicPr>
                   <pic:blipFill>
-                    <a:blip r:embed="rId15">
+                    <a:blip r:embed="rId17">
                       <a:extLst>
                         <a:ext uri="{28A0092B-C50C-407E-A947-70E740481C1C}">
                           <a14:useLocalDpi xmlns:a14="http://schemas.microsoft.com/office/drawing/2010/main" val="0"/>
@@ -6091,7 +6226,11 @@
         <w:t xml:space="preserve"> nærmest</w:t>
       </w:r>
       <w:r>
-        <w:t xml:space="preserve"> slå av ytelsen til et objekt til vi får bruk for det igjen. Dette konseptet er </w:t>
+        <w:t xml:space="preserve"> slå av ytelsen </w:t>
+      </w:r>
+      <w:r>
+        <w:lastRenderedPageBreak/>
+        <w:t xml:space="preserve">til et objekt til vi får bruk for det igjen. Dette konseptet er </w:t>
       </w:r>
       <w:r>
         <w:t>engasjert</w:t>
@@ -6135,7 +6274,6 @@
         <w:rPr>
           <w:rStyle w:val="KodeStilTegn"/>
         </w:rPr>
-        <w:lastRenderedPageBreak/>
         <w:t>Instantiate()</w:t>
       </w:r>
       <w:r>
@@ -6276,6 +6414,7 @@
     <w:p/>
     <w:p>
       <w:r>
+        <w:lastRenderedPageBreak/>
         <w:t xml:space="preserve">I visjonen hadde jeg sett for meg et spill fra tredje-persons perspektiv der spilleren skulle kampe mot en fiende med forskjellige egenskaper. Jeg vil </w:t>
       </w:r>
       <w:r>
@@ -6303,7 +6442,6 @@
     <w:p/>
     <w:p>
       <w:r>
-        <w:lastRenderedPageBreak/>
         <w:t>For det første fant jeg ut av kamera-koding og få det til å gjøre det jeg ville, viste seg til å være utrolig komplisert</w:t>
       </w:r>
       <w:r>
@@ -6441,7 +6579,11 @@
         <w:t xml:space="preserve"> for å slippe kamera-programmering</w:t>
       </w:r>
       <w:r>
-        <w:t>. Jeg valgte også å begrense spiller-angrep til prosjektiler, selv om jeg originalt hadde sett for meg våpen</w:t>
+        <w:t xml:space="preserve">. Jeg valgte også å begrense spiller-angrep til prosjektiler, selv om jeg </w:t>
+      </w:r>
+      <w:r>
+        <w:lastRenderedPageBreak/>
+        <w:t>originalt hadde sett for meg våpen</w:t>
       </w:r>
       <w:r>
         <w:t xml:space="preserve"> og angrep</w:t>
@@ -6468,11 +6610,7 @@
         <w:t>å utvikle</w:t>
       </w:r>
       <w:r>
-        <w:t xml:space="preserve"> et bevegelses-system som måtte ta hensyn til forskjellige høyder i terrenget siden </w:t>
-      </w:r>
-      <w:r>
-        <w:lastRenderedPageBreak/>
-        <w:t xml:space="preserve">arenaen består av en </w:t>
+        <w:t xml:space="preserve"> et bevegelses-system som måtte ta hensyn til forskjellige høyder i terrenget siden arenaen består av en </w:t>
       </w:r>
       <w:r>
         <w:t>flat</w:t>
@@ -6612,7 +6750,11 @@
         <w:t>gjennomført</w:t>
       </w:r>
       <w:r>
-        <w:t xml:space="preserve"> de avgjørende elementene som ville definere spillet og måla mine som </w:t>
+        <w:t xml:space="preserve"> de avgjørende elementene som ville </w:t>
+      </w:r>
+      <w:r>
+        <w:lastRenderedPageBreak/>
+        <w:t xml:space="preserve">definere spillet og måla mine som </w:t>
       </w:r>
       <w:r>
         <w:t>spillkontroll, animasjoner, fiende fase-system og spill-loop. Jo nærmere slutten jeg kom jo flere gode ideer poppa opp i hodet som diverse «</w:t>
@@ -6644,7 +6786,6 @@
       </w:pPr>
       <w:bookmarkStart w:id="29" w:name="_Toc41053795"/>
       <w:r>
-        <w:lastRenderedPageBreak/>
         <w:t>Systemdokumentasjon</w:t>
       </w:r>
       <w:bookmarkEnd w:id="29"/>
@@ -6937,7 +7078,11 @@
         <w:t>skjold</w:t>
       </w:r>
       <w:r>
-        <w:t xml:space="preserve"> så lenge angreps-modus er aktivt. </w:t>
+        <w:t xml:space="preserve"> så lenge angreps-modus er </w:t>
+      </w:r>
+      <w:r>
+        <w:lastRenderedPageBreak/>
+        <w:t xml:space="preserve">aktivt. </w:t>
       </w:r>
       <w:r>
         <w:t>Spiller-objekt</w:t>
@@ -7024,227 +7169,230 @@
       </w:pPr>
       <w:bookmarkStart w:id="31" w:name="_Toc41053797"/>
       <w:r>
+        <w:t>Fiende AI</w:t>
+      </w:r>
+      <w:bookmarkEnd w:id="31"/>
+    </w:p>
+    <w:p>
+      <w:r>
+        <w:t xml:space="preserve">Jeg bestemte meg for å programmere fienden til å være så lett som mulig på systemet, så jeg unngikk å bruke metoden </w:t>
+      </w:r>
+      <w:r>
+        <w:rPr>
+          <w:rStyle w:val="KodeStilTegn"/>
+        </w:rPr>
+        <w:t>Update()</w:t>
+      </w:r>
+      <w:r>
+        <w:t xml:space="preserve"> som kjører opp til 60 ganger i sekunder. Dette er fordi en fasebasert fiende vil nødvendigvis ikke kreve å bli fortalt hva den må gjøre </w:t>
+      </w:r>
+      <w:r>
+        <w:t xml:space="preserve">like ofte som for eksempel en spiller-kontroll som hele tiden må lytte etter taste/museklikk. Det vil heller være smartere å gi den en beskjed om å gjøre en oppgave, så kan den heller opplyse systemet når den er ferdig med oppgaven og få en ny. På den måten bruker ikke objektet mer enn akkurat det den trenger. </w:t>
+      </w:r>
+    </w:p>
+    <w:p/>
+    <w:p>
+      <w:r>
+        <w:t xml:space="preserve">Derfor baserte jeg fiende-kontrollen på et system av </w:t>
+      </w:r>
+      <w:r>
+        <w:t>«</w:t>
+      </w:r>
+      <w:r>
+        <w:rPr>
+          <w:i/>
+          <w:iCs/>
+        </w:rPr>
+        <w:t>coroutiner</w:t>
+      </w:r>
+      <w:r>
+        <w:t>»</w:t>
+      </w:r>
+      <w:r>
+        <w:t xml:space="preserve"> der fienden baserer angrepsmønster og faser på et system som styrer seg selv</w:t>
+      </w:r>
+      <w:r>
+        <w:t xml:space="preserve"> </w:t>
+      </w:r>
+      <w:r>
+        <w:t xml:space="preserve">i motsetning til en </w:t>
+      </w:r>
+      <w:r>
+        <w:rPr>
+          <w:rStyle w:val="KodeStilTegn"/>
+        </w:rPr>
+        <w:t>Update()</w:t>
+      </w:r>
+      <w:r>
+        <w:t xml:space="preserve"> metode</w:t>
+      </w:r>
+      <w:r>
+        <w:t xml:space="preserve"> og et klyster av </w:t>
+      </w:r>
+      <w:r>
+        <w:t>if-</w:t>
+      </w:r>
+      <w:r>
+        <w:t>sjekker</w:t>
+      </w:r>
+      <w:r>
+        <w:t>.</w:t>
+      </w:r>
+      <w:r>
+        <w:t xml:space="preserve"> </w:t>
+      </w:r>
+      <w:r>
+        <w:t>«</w:t>
+      </w:r>
+      <w:r>
+        <w:rPr>
+          <w:i/>
+          <w:iCs/>
+        </w:rPr>
+        <w:t>Coroutiner</w:t>
+      </w:r>
+      <w:r>
+        <w:t>»</w:t>
+      </w:r>
+      <w:r>
+        <w:t xml:space="preserve"> er</w:t>
+      </w:r>
+      <w:r>
+        <w:t xml:space="preserve"> metoder som kjøres parallelt </w:t>
+      </w:r>
+      <w:r>
+        <w:t>med</w:t>
+      </w:r>
+      <w:r>
+        <w:t xml:space="preserve"> annen kode, i stor likhet med tradisjonelle tråder. </w:t>
+      </w:r>
+      <w:r>
+        <w:t>I rutinene bruker vi linjen «</w:t>
+      </w:r>
+      <w:r>
+        <w:rPr>
+          <w:rStyle w:val="KodeStilTegn"/>
+        </w:rPr>
+        <w:t>yield return new WaitForSeconds()</w:t>
+      </w:r>
+      <w:r>
+        <w:t xml:space="preserve">» for å fortelle metoden hvor </w:t>
+      </w:r>
+      <w:r>
+        <w:t xml:space="preserve">lenge den skal vente på hvilken plass. </w:t>
+      </w:r>
+      <w:r>
+        <w:t>Under</w:t>
+      </w:r>
+      <w:r>
+        <w:t xml:space="preserve"> denne ventetiden bruker den betydelig mindre ytelse om man skulle </w:t>
+      </w:r>
+      <w:r>
+        <w:t xml:space="preserve">brukt en </w:t>
+      </w:r>
+      <w:r>
+        <w:t>«</w:t>
+      </w:r>
+      <w:r>
+        <w:t>while</w:t>
+      </w:r>
+      <w:r>
+        <w:t>»</w:t>
+      </w:r>
+      <w:r>
+        <w:t xml:space="preserve"> loop i </w:t>
+      </w:r>
+      <w:r>
+        <w:rPr>
+          <w:rStyle w:val="KodeStilTegn"/>
+        </w:rPr>
+        <w:t>Update()</w:t>
+      </w:r>
+      <w:r>
+        <w:t xml:space="preserve"> metoden. </w:t>
+      </w:r>
+    </w:p>
+    <w:p>
+      <w:r>
+        <w:t xml:space="preserve">Dette er bygd opp ved at når scenen starter, kjøres </w:t>
+      </w:r>
+      <w:r>
+        <w:rPr>
+          <w:rStyle w:val="KodeStilTegn"/>
+        </w:rPr>
+        <w:t>PhaseMachine()</w:t>
+      </w:r>
+      <w:r>
+        <w:t xml:space="preserve"> rutinen i fiende-scriptet som varer helt til scene-slutt med tre sekund pause mellom hver gjennomgang. Her sjekker den hvilken fase fienden er i, og kaller </w:t>
+      </w:r>
+      <w:r>
+        <w:rPr>
+          <w:rStyle w:val="KodeStilTegn"/>
+        </w:rPr>
+        <w:t>doCoroutine(</w:t>
+      </w:r>
+      <w:r>
+        <w:rPr>
+          <w:rStyle w:val="KodeStilTegn"/>
+        </w:rPr>
+        <w:t>)-</w:t>
+      </w:r>
+      <w:r>
+        <w:t>rutinen som tar inn en liste med referanser til forskjellige rutiner som hører til fasen. Denne oppfører seg på en måte der den kjører lista med rutiner i en for</w:t>
+      </w:r>
+      <w:r>
+        <w:t>-</w:t>
+      </w:r>
+      <w:r>
+        <w:t>loop, men med</w:t>
+      </w:r>
+      <w:r>
+        <w:t xml:space="preserve"> ventetid og en sjekk som hindrer at for mange rutiner kan kjøre samtidig. </w:t>
+      </w:r>
+    </w:p>
+    <w:p/>
+    <w:p>
+      <w:r>
+        <w:t>Fiende</w:t>
+      </w:r>
+      <w:r>
+        <w:t>-</w:t>
+      </w:r>
+      <w:r>
+        <w:t xml:space="preserve">angrep er bygd opp på noe jeg vil kalle en veldig «hjemmelagd» måte. </w:t>
+      </w:r>
+      <w:r>
+        <w:t>Kulene er tidligere forklart, men den andre typen angrep fienden har er av den klassiske sonebaserte «Ikke stå i flammene» der det indikeres på bakken hva/hvor det er farlig å stå. Her har jeg brukt Unity sitt UI</w:t>
+      </w:r>
+      <w:r>
+        <w:t>-</w:t>
+      </w:r>
+      <w:r>
+        <w:t xml:space="preserve"> system, som vanligvis blir brukt til å vise knapper og lignende på skjermen statisk, til å plassere bilder på bakken. Dette er gjort mulig med Unity sitt alternativ til å gjøre et UI-objekt om til «</w:t>
+      </w:r>
+      <w:r>
+        <w:rPr>
+          <w:i/>
+          <w:iCs/>
+        </w:rPr>
+        <w:t>World</w:t>
+      </w:r>
+      <w:r>
+        <w:t xml:space="preserve"> </w:t>
+      </w:r>
+      <w:r>
+        <w:rPr>
+          <w:i/>
+          <w:iCs/>
+        </w:rPr>
+        <w:t>Space</w:t>
+      </w:r>
+      <w:r>
+        <w:t xml:space="preserve">». </w:t>
+      </w:r>
+      <w:r>
         <w:lastRenderedPageBreak/>
-        <w:t>Fiende AI</w:t>
-      </w:r>
-      <w:bookmarkEnd w:id="31"/>
-    </w:p>
-    <w:p>
-      <w:r>
-        <w:t xml:space="preserve">Jeg bestemte meg for å programmere fienden til å være så lett som mulig på systemet, så jeg unngikk å bruke metoden </w:t>
-      </w:r>
-      <w:r>
-        <w:rPr>
-          <w:rStyle w:val="KodeStilTegn"/>
-        </w:rPr>
-        <w:t>Update()</w:t>
-      </w:r>
-      <w:r>
-        <w:t xml:space="preserve"> som kjører opp til 60 ganger i sekunder. Dette er fordi en fasebasert fiende vil nødvendigvis ikke kreve å bli fortalt hva den må gjøre </w:t>
-      </w:r>
-      <w:r>
-        <w:t xml:space="preserve">like ofte som for eksempel en spiller-kontroll som hele tiden må lytte etter taste/museklikk. Det vil heller være smartere å gi den en beskjed om å gjøre en oppgave, så kan den heller opplyse systemet når den er ferdig med oppgaven og få en ny. På den måten bruker ikke objektet mer enn akkurat det den trenger. </w:t>
-      </w:r>
-    </w:p>
-    <w:p/>
-    <w:p>
-      <w:r>
-        <w:t xml:space="preserve">Derfor baserte jeg fiende-kontrollen på et system av </w:t>
-      </w:r>
-      <w:r>
-        <w:t>«</w:t>
-      </w:r>
-      <w:r>
-        <w:rPr>
-          <w:i/>
-          <w:iCs/>
-        </w:rPr>
-        <w:t>coroutiner</w:t>
-      </w:r>
-      <w:r>
-        <w:t>»</w:t>
-      </w:r>
-      <w:r>
-        <w:t xml:space="preserve"> der fienden baserer angrepsmønster og faser på et system som styrer seg selv</w:t>
-      </w:r>
-      <w:r>
-        <w:t xml:space="preserve"> </w:t>
-      </w:r>
-      <w:r>
-        <w:t xml:space="preserve">i motsetning til en </w:t>
-      </w:r>
-      <w:r>
-        <w:rPr>
-          <w:rStyle w:val="KodeStilTegn"/>
-        </w:rPr>
-        <w:t>Update()</w:t>
-      </w:r>
-      <w:r>
-        <w:t xml:space="preserve"> metode</w:t>
-      </w:r>
-      <w:r>
-        <w:t xml:space="preserve"> og et klyster av </w:t>
-      </w:r>
-      <w:r>
-        <w:t>if-</w:t>
-      </w:r>
-      <w:r>
-        <w:t>sjekker</w:t>
-      </w:r>
-      <w:r>
-        <w:t>.</w:t>
-      </w:r>
-      <w:r>
-        <w:t xml:space="preserve"> </w:t>
-      </w:r>
-      <w:r>
-        <w:t>«</w:t>
-      </w:r>
-      <w:r>
-        <w:rPr>
-          <w:i/>
-          <w:iCs/>
-        </w:rPr>
-        <w:t>Coroutiner</w:t>
-      </w:r>
-      <w:r>
-        <w:t>»</w:t>
-      </w:r>
-      <w:r>
-        <w:t xml:space="preserve"> er</w:t>
-      </w:r>
-      <w:r>
-        <w:t xml:space="preserve"> metoder som kjøres parallelt </w:t>
-      </w:r>
-      <w:r>
-        <w:t>med</w:t>
-      </w:r>
-      <w:r>
-        <w:t xml:space="preserve"> annen kode, i stor likhet med tradisjonelle tråder. </w:t>
-      </w:r>
-      <w:r>
-        <w:t>I rutinene bruker vi linjen «</w:t>
-      </w:r>
-      <w:r>
-        <w:rPr>
-          <w:rStyle w:val="KodeStilTegn"/>
-        </w:rPr>
-        <w:t>yield return new WaitForSeconds()</w:t>
-      </w:r>
-      <w:r>
-        <w:t xml:space="preserve">» for å fortelle metoden hvor </w:t>
-      </w:r>
-      <w:r>
-        <w:t xml:space="preserve">lenge den skal vente på hvilken plass. </w:t>
-      </w:r>
-      <w:r>
-        <w:t>Under</w:t>
-      </w:r>
-      <w:r>
-        <w:t xml:space="preserve"> denne ventetiden bruker den betydelig mindre ytelse om man skulle </w:t>
-      </w:r>
-      <w:r>
-        <w:t xml:space="preserve">brukt en </w:t>
-      </w:r>
-      <w:r>
-        <w:t>«</w:t>
-      </w:r>
-      <w:r>
-        <w:t>while</w:t>
-      </w:r>
-      <w:r>
-        <w:t>»</w:t>
-      </w:r>
-      <w:r>
-        <w:t xml:space="preserve"> loop i </w:t>
-      </w:r>
-      <w:r>
-        <w:rPr>
-          <w:rStyle w:val="KodeStilTegn"/>
-        </w:rPr>
-        <w:t>Update()</w:t>
-      </w:r>
-      <w:r>
-        <w:t xml:space="preserve"> metoden. </w:t>
-      </w:r>
-    </w:p>
-    <w:p>
-      <w:r>
-        <w:t xml:space="preserve">Dette er bygd opp ved at når scenen starter, kjøres </w:t>
-      </w:r>
-      <w:r>
-        <w:rPr>
-          <w:rStyle w:val="KodeStilTegn"/>
-        </w:rPr>
-        <w:t>PhaseMachine()</w:t>
-      </w:r>
-      <w:r>
-        <w:t xml:space="preserve"> rutinen i fiende-scriptet som varer helt til scene-slutt med tre sekund pause mellom hver gjennomgang. Her sjekker den hvilken fase fienden er i, og kaller </w:t>
-      </w:r>
-      <w:r>
-        <w:rPr>
-          <w:rStyle w:val="KodeStilTegn"/>
-        </w:rPr>
-        <w:t>doCoroutine(</w:t>
-      </w:r>
-      <w:r>
-        <w:rPr>
-          <w:rStyle w:val="KodeStilTegn"/>
-        </w:rPr>
-        <w:t>)-</w:t>
-      </w:r>
-      <w:r>
-        <w:t>rutinen som tar inn en liste med referanser til forskjellige rutiner som hører til fasen. Denne oppfører seg på en måte der den kjører lista med rutiner i en for</w:t>
-      </w:r>
-      <w:r>
-        <w:t>-</w:t>
-      </w:r>
-      <w:r>
-        <w:t>loop, men med</w:t>
-      </w:r>
-      <w:r>
-        <w:t xml:space="preserve"> ventetid og en sjekk som hindrer at for mange rutiner kan kjøre samtidig. </w:t>
-      </w:r>
-    </w:p>
-    <w:p/>
-    <w:p>
-      <w:r>
-        <w:t>Fiende</w:t>
-      </w:r>
-      <w:r>
-        <w:t>-</w:t>
-      </w:r>
-      <w:r>
-        <w:t xml:space="preserve">angrep er bygd opp på noe jeg vil kalle en veldig «hjemmelagd» måte. </w:t>
-      </w:r>
-      <w:r>
-        <w:t>Kulene er tidligere forklart, men den andre typen angrep fienden har er av den klassiske sonebaserte «Ikke stå i flammene» der det indikeres på bakken hva/hvor det er farlig å stå. Her har jeg brukt Unity sitt UI</w:t>
-      </w:r>
-      <w:r>
-        <w:t>-</w:t>
-      </w:r>
-      <w:r>
-        <w:t xml:space="preserve"> system, som vanligvis blir brukt til å vise knapper og lignende på skjermen statisk, til å plassere bilder på bakken. Dette er gjort mulig med Unity sitt alternativ til å gjøre et UI-objekt om til «</w:t>
-      </w:r>
-      <w:r>
-        <w:rPr>
-          <w:i/>
-          <w:iCs/>
-        </w:rPr>
-        <w:t>World</w:t>
-      </w:r>
-      <w:r>
-        <w:t xml:space="preserve"> </w:t>
-      </w:r>
-      <w:r>
-        <w:rPr>
-          <w:i/>
-          <w:iCs/>
-        </w:rPr>
-        <w:t>Space</w:t>
-      </w:r>
-      <w:r>
-        <w:t xml:space="preserve">». Inne i disse bildene fyller jeg ett til bilde gradvis opp for å indikere når effekten vil gi utslag å skade spilleren via script. </w:t>
+        <w:t xml:space="preserve">Inne i disse bildene fyller jeg ett til bilde gradvis opp for å indikere når effekten vil gi utslag å skade spilleren via script. </w:t>
       </w:r>
       <w:r>
         <w:t>Denne UI</w:t>
@@ -7300,7 +7448,6 @@
         <w:rPr>
           <w:noProof/>
         </w:rPr>
-        <w:lastRenderedPageBreak/>
         <w:drawing>
           <wp:inline distT="0" distB="0" distL="0" distR="0" wp14:anchorId="534F3DA4" wp14:editId="21D994E8">
             <wp:extent cx="5724525" cy="1914525"/>
@@ -7319,7 +7466,7 @@
                     </pic:cNvPicPr>
                   </pic:nvPicPr>
                   <pic:blipFill>
-                    <a:blip r:embed="rId16" cstate="print">
+                    <a:blip r:embed="rId18" cstate="print">
                       <a:extLst>
                         <a:ext uri="{28A0092B-C50C-407E-A947-70E740481C1C}">
                           <a14:useLocalDpi xmlns:a14="http://schemas.microsoft.com/office/drawing/2010/main" val="0"/>
@@ -7478,6 +7625,7 @@
         <w:t xml:space="preserve">Derfor måtte jeg ta i bruk </w:t>
       </w:r>
       <w:r>
+        <w:lastRenderedPageBreak/>
         <w:t>«</w:t>
       </w:r>
       <w:r>
@@ -7553,11 +7701,7 @@
         <w:t>string</w:t>
       </w:r>
       <w:r>
-        <w:t xml:space="preserve">). Hver gang brukeren forandrer på innstillingene, blir det lagra en ny verdi inn i tilhørende nøkkel, som deretter blir henta på spill/scene oppstart og </w:t>
-      </w:r>
-      <w:r>
-        <w:lastRenderedPageBreak/>
-        <w:t>sjekker om verdien samsvarer med de nåværende innstillingene.</w:t>
+        <w:t>). Hver gang brukeren forandrer på innstillingene, blir det lagra en ny verdi inn i tilhørende nøkkel, som deretter blir henta på spill/scene oppstart og sjekker om verdien samsvarer med de nåværende innstillingene.</w:t>
       </w:r>
       <w:r>
         <w:t xml:space="preserve"> I </w:t>
@@ -7685,7 +7829,7 @@
                     </pic:cNvPicPr>
                   </pic:nvPicPr>
                   <pic:blipFill>
-                    <a:blip r:embed="rId17" cstate="print">
+                    <a:blip r:embed="rId19" cstate="print">
                       <a:extLst>
                         <a:ext uri="{28A0092B-C50C-407E-A947-70E740481C1C}">
                           <a14:useLocalDpi xmlns:a14="http://schemas.microsoft.com/office/drawing/2010/main" val="0"/>
@@ -7800,7 +7944,6 @@
         <w:rPr>
           <w:noProof/>
         </w:rPr>
-        <w:lastRenderedPageBreak/>
         <w:t xml:space="preserve"> </w:t>
       </w:r>
       <w:r>
@@ -7825,7 +7968,7 @@
                     </pic:cNvPicPr>
                   </pic:nvPicPr>
                   <pic:blipFill>
-                    <a:blip r:embed="rId18">
+                    <a:blip r:embed="rId20">
                       <a:extLst>
                         <a:ext uri="{28A0092B-C50C-407E-A947-70E740481C1C}">
                           <a14:useLocalDpi xmlns:a14="http://schemas.microsoft.com/office/drawing/2010/main" val="0"/>
@@ -7968,6 +8111,7 @@
     <w:p/>
     <w:p>
       <w:r>
+        <w:lastRenderedPageBreak/>
         <w:t xml:space="preserve">Fienden er mer fokusert </w:t>
       </w:r>
       <w:r>
@@ -8003,7 +8147,6 @@
         <w:rPr>
           <w:noProof/>
         </w:rPr>
-        <w:lastRenderedPageBreak/>
         <w:drawing>
           <wp:inline distT="0" distB="0" distL="0" distR="0" wp14:anchorId="7430AF68" wp14:editId="4D4276BE">
             <wp:extent cx="5724525" cy="3352800"/>
@@ -8022,7 +8165,7 @@
                     </pic:cNvPicPr>
                   </pic:nvPicPr>
                   <pic:blipFill>
-                    <a:blip r:embed="rId19">
+                    <a:blip r:embed="rId21">
                       <a:extLst>
                         <a:ext uri="{28A0092B-C50C-407E-A947-70E740481C1C}">
                           <a14:useLocalDpi xmlns:a14="http://schemas.microsoft.com/office/drawing/2010/main" val="0"/>
@@ -8141,6 +8284,7 @@
         <w:rPr>
           <w:noProof/>
         </w:rPr>
+        <w:lastRenderedPageBreak/>
         <w:drawing>
           <wp:inline distT="0" distB="0" distL="0" distR="0" wp14:anchorId="4E3FD13C" wp14:editId="7BD96DC2">
             <wp:extent cx="5724525" cy="2619375"/>
@@ -8159,7 +8303,7 @@
                     </pic:cNvPicPr>
                   </pic:nvPicPr>
                   <pic:blipFill>
-                    <a:blip r:embed="rId20">
+                    <a:blip r:embed="rId22">
                       <a:extLst>
                         <a:ext uri="{28A0092B-C50C-407E-A947-70E740481C1C}">
                           <a14:useLocalDpi xmlns:a14="http://schemas.microsoft.com/office/drawing/2010/main" val="0"/>
@@ -8202,6 +8346,12 @@
     <w:p/>
     <w:p>
       <w:r>
+        <w:t>For å legge det opp komponentbasert i editoren, så deklarerer man først variabelen i script</w:t>
+      </w:r>
+      <w:r>
+        <w:t xml:space="preserve"> så den dukker opp tom i editoren, og deretter drar man inn objektet i boksen fra enten scenen,  fil-hierarkiet eller fra samme spill-objekt. </w:t>
+      </w:r>
+      <w:r>
         <w:t xml:space="preserve">Her er ikke animatøren initialisert i editoren siden jeg gjør det i </w:t>
       </w:r>
       <w:r>
@@ -8299,7 +8449,6 @@
         <w:t xml:space="preserve"> følge av GUI trykk. </w:t>
       </w:r>
     </w:p>
-    <w:p/>
     <w:p/>
     <w:p>
       <w:pPr>
@@ -8359,7 +8508,11 @@
         <w:t>r</w:t>
       </w:r>
       <w:r>
-        <w:t xml:space="preserve"> i å lage </w:t>
+        <w:t xml:space="preserve"> i å </w:t>
+      </w:r>
+      <w:r>
+        <w:lastRenderedPageBreak/>
+        <w:t xml:space="preserve">lage </w:t>
       </w:r>
       <w:r>
         <w:t>simple</w:t>
@@ -8436,7 +8589,6 @@
     </w:p>
     <w:p>
       <w:r>
-        <w:lastRenderedPageBreak/>
         <w:t xml:space="preserve">4. Animasjoner for spiller, </w:t>
       </w:r>
       <w:r>
@@ -8545,7 +8697,11 @@
         <w:t>Monobehavior</w:t>
       </w:r>
       <w:r>
-        <w:t xml:space="preserve"> biblioteket der jeg kunne, noe som naturligvis førte til bruken av mange ukjente metoder. Den eneste åpenbare fordelen jeg hadde med bakgrunn i fire semester med </w:t>
+        <w:t xml:space="preserve"> biblioteket der jeg kunne, noe som naturligvis førte til bruken av mange ukjente metoder. Den eneste åpenbare fordelen jeg hadde med bakgrunn i </w:t>
+      </w:r>
+      <w:r>
+        <w:lastRenderedPageBreak/>
+        <w:t xml:space="preserve">fire semester med </w:t>
       </w:r>
       <w:r>
         <w:t>J</w:t>
@@ -8620,11 +8776,7 @@
         <w:t>men jeg kjenner på</w:t>
       </w:r>
       <w:r>
-        <w:t xml:space="preserve"> et større </w:t>
-      </w:r>
-      <w:r>
-        <w:lastRenderedPageBreak/>
-        <w:t xml:space="preserve">utbytte av det enn mange andre fag jeg har tatt. Jeg kan modellere, rigge, animere og fargelegge modeller, noe jeg allerede klør i fingra etter å ta i bruk i mitt neste spill-prosjekt som blir </w:t>
+        <w:t xml:space="preserve"> et større utbytte av det enn mange andre fag jeg har tatt. Jeg kan modellere, rigge, animere og fargelegge modeller, noe jeg allerede klør i fingra etter å ta i bruk i mitt neste spill-prosjekt som blir </w:t>
       </w:r>
       <w:r>
         <w:t>en hobby</w:t>
@@ -8799,7 +8951,11 @@
         <w:t>Boss-Battle</w:t>
       </w:r>
       <w:r>
-        <w:t xml:space="preserve">» med ideen om å overleve så lenge som mulig passer bedre som et mobilspill. Med det i tankene, designet jeg spillet </w:t>
+        <w:t xml:space="preserve">» med ideen om å overleve så lenge som mulig passer bedre som et mobilspill. Med det i tankene, </w:t>
+      </w:r>
+      <w:r>
+        <w:lastRenderedPageBreak/>
+        <w:t xml:space="preserve">designet jeg spillet </w:t>
       </w:r>
       <w:r>
         <w:t>slik</w:t>
@@ -8849,11 +9005,7 @@
         <w:t>for å støtte</w:t>
       </w:r>
       <w:r>
-        <w:t xml:space="preserve"> systemet de har med nivå og merker. Derfor fant jeg en annen plattform ved navn Itch.io der </w:t>
-      </w:r>
-      <w:r>
-        <w:lastRenderedPageBreak/>
-        <w:t>mange «</w:t>
+        <w:t xml:space="preserve"> systemet de har med nivå og merker. Derfor fant jeg en annen plattform ved navn Itch.io der mange «</w:t>
       </w:r>
       <w:r>
         <w:rPr>
@@ -8915,7 +9067,7 @@
       </w:r>
     </w:p>
     <w:p>
-      <w:hyperlink r:id="rId21" w:history="1">
+      <w:hyperlink r:id="rId23" w:history="1">
         <w:r>
           <w:rPr>
             <w:rStyle w:val="Hyperlink"/>
@@ -8941,7 +9093,7 @@
       <w:r>
         <w:t xml:space="preserve"> </w:t>
       </w:r>
-      <w:hyperlink r:id="rId22" w:history="1">
+      <w:hyperlink r:id="rId24" w:history="1">
         <w:r>
           <w:rPr>
             <w:rStyle w:val="Hyperlink"/>
@@ -8960,7 +9112,7 @@
       <w:r>
         <w:t xml:space="preserve"> </w:t>
       </w:r>
-      <w:hyperlink r:id="rId23" w:history="1">
+      <w:hyperlink r:id="rId25" w:history="1">
         <w:r>
           <w:rPr>
             <w:rStyle w:val="Hyperlink"/>
@@ -8978,7 +9130,7 @@
       </w:r>
     </w:p>
     <w:p>
-      <w:hyperlink r:id="rId24" w:history="1">
+      <w:hyperlink r:id="rId26" w:history="1">
         <w:r>
           <w:rPr>
             <w:rStyle w:val="Hyperlink"/>
@@ -9002,49 +9154,11 @@
       </w:pPr>
       <w:bookmarkStart w:id="43" w:name="_Toc41053809"/>
       <w:r>
+        <w:lastRenderedPageBreak/>
         <w:t>Kilder</w:t>
       </w:r>
       <w:bookmarkEnd w:id="43"/>
     </w:p>
-    <w:p>
-      <w:r>
-        <w:t>Kildebruk gjennom prosjektet har gått ut på å se hvordan andre gjør ting, og prøve å forandre på det så det passer min egen kontekst</w:t>
-      </w:r>
-      <w:r>
-        <w:t xml:space="preserve">. </w:t>
-      </w:r>
-      <w:r>
-        <w:t>Scriptene</w:t>
-      </w:r>
-      <w:r>
-        <w:t xml:space="preserve"> </w:t>
-      </w:r>
-      <w:r>
-        <w:t>inneholder</w:t>
-      </w:r>
-      <w:r>
-        <w:t xml:space="preserve"> ikke direkte referanser</w:t>
-      </w:r>
-      <w:r>
-        <w:t xml:space="preserve"> eller kopiert kode</w:t>
-      </w:r>
-      <w:r>
-        <w:t>, bare inspirasjon</w:t>
-      </w:r>
-      <w:r>
-        <w:t xml:space="preserve"> og hjelp</w:t>
-      </w:r>
-      <w:r>
-        <w:t xml:space="preserve"> til å </w:t>
-      </w:r>
-      <w:r>
-        <w:t>få det til å funke inn i prosjekt-sammenhengen</w:t>
-      </w:r>
-      <w:r>
-        <w:t xml:space="preserve">.  </w:t>
-      </w:r>
-    </w:p>
-    <w:p/>
     <w:p/>
     <w:p>
       <w:pPr>
@@ -9086,7 +9200,7 @@
           <w:lang w:val="en-US"/>
         </w:rPr>
       </w:pPr>
-      <w:hyperlink r:id="rId25" w:history="1">
+      <w:hyperlink r:id="rId27" w:history="1">
         <w:r>
           <w:rPr>
             <w:rStyle w:val="Hyperlink"/>
@@ -9116,7 +9230,7 @@
           <w:lang w:val="en-US"/>
         </w:rPr>
       </w:pPr>
-      <w:hyperlink r:id="rId26" w:history="1">
+      <w:hyperlink r:id="rId28" w:history="1">
         <w:r>
           <w:rPr>
             <w:rStyle w:val="Hyperlink"/>
@@ -9146,7 +9260,7 @@
           <w:lang w:val="en-US"/>
         </w:rPr>
       </w:pPr>
-      <w:hyperlink r:id="rId27" w:history="1">
+      <w:hyperlink r:id="rId29" w:history="1">
         <w:r>
           <w:rPr>
             <w:rStyle w:val="Hyperlink"/>
@@ -9168,7 +9282,7 @@
       </w:r>
     </w:p>
     <w:p>
-      <w:hyperlink r:id="rId28" w:history="1">
+      <w:hyperlink r:id="rId30" w:history="1">
         <w:r>
           <w:rPr>
             <w:rStyle w:val="Hyperlink"/>
@@ -9182,12 +9296,11 @@
         <w:pStyle w:val="Subtitle"/>
       </w:pPr>
       <w:r>
-        <w:lastRenderedPageBreak/>
         <w:t>Blender reddit</w:t>
       </w:r>
     </w:p>
     <w:p>
-      <w:hyperlink r:id="rId29" w:history="1">
+      <w:hyperlink r:id="rId31" w:history="1">
         <w:r>
           <w:rPr>
             <w:rStyle w:val="Hyperlink"/>
@@ -9235,7 +9348,7 @@
       </w:r>
     </w:p>
     <w:p>
-      <w:hyperlink r:id="rId30" w:history="1">
+      <w:hyperlink r:id="rId32" w:history="1">
         <w:r>
           <w:rPr>
             <w:rStyle w:val="Hyperlink"/>
@@ -9245,7 +9358,7 @@
       </w:hyperlink>
     </w:p>
     <w:p>
-      <w:hyperlink r:id="rId31" w:history="1">
+      <w:hyperlink r:id="rId33" w:history="1">
         <w:r>
           <w:rPr>
             <w:rStyle w:val="Hyperlink"/>
@@ -9280,7 +9393,7 @@
           <w:rStyle w:val="SubtleEmphasis"/>
         </w:rPr>
       </w:pPr>
-      <w:hyperlink r:id="rId32" w:history="1">
+      <w:hyperlink r:id="rId34" w:history="1">
         <w:r>
           <w:rPr>
             <w:rStyle w:val="Hyperlink"/>
@@ -9316,7 +9429,7 @@
       </w:r>
     </w:p>
     <w:p>
-      <w:hyperlink r:id="rId33" w:history="1">
+      <w:hyperlink r:id="rId35" w:history="1">
         <w:r>
           <w:rPr>
             <w:rStyle w:val="Hyperlink"/>
@@ -9340,7 +9453,7 @@
       </w:r>
     </w:p>
     <w:p>
-      <w:hyperlink r:id="rId34" w:history="1">
+      <w:hyperlink r:id="rId36" w:history="1">
         <w:r>
           <w:rPr>
             <w:rStyle w:val="Hyperlink"/>
@@ -9375,7 +9488,7 @@
       </w:pPr>
     </w:p>
     <w:sectPr>
-      <w:headerReference w:type="default" r:id="rId35"/>
+      <w:headerReference w:type="default" r:id="rId37"/>
       <w:pgSz w:w="11906" w:h="16838"/>
       <w:pgMar w:top="1440" w:right="1440" w:bottom="1440" w:left="1440" w:header="708" w:footer="708" w:gutter="0"/>
       <w:cols w:space="708"/>
@@ -10647,7 +10760,7 @@
 </file>
 
 <file path=customXml/itemProps1.xml><?xml version="1.0" encoding="utf-8"?>
-<ds:datastoreItem xmlns:ds="http://schemas.openxmlformats.org/officeDocument/2006/customXml" ds:itemID="{92997D5B-A860-48EE-A93E-C9E096CF66C0}">
+<ds:datastoreItem xmlns:ds="http://schemas.openxmlformats.org/officeDocument/2006/customXml" ds:itemID="{02F7C9D2-D1DE-416E-A114-9F71CC77ECA6}">
   <ds:schemaRefs>
     <ds:schemaRef ds:uri="http://schemas.openxmlformats.org/officeDocument/2006/bibliography"/>
   </ds:schemaRefs>

--- a/ProsjektrapportBachelorFinal.docx
+++ b/ProsjektrapportBachelorFinal.docx
@@ -40,7 +40,7 @@
                     </pic:cNvPicPr>
                   </pic:nvPicPr>
                   <pic:blipFill>
-                    <a:blip r:embed="rId7" cstate="print">
+                    <a:blip r:embed="rId8" cstate="print">
                       <a:extLst>
                         <a:ext uri="{28A0092B-C50C-407E-A947-70E740481C1C}">
                           <a14:useLocalDpi xmlns:a14="http://schemas.microsoft.com/office/drawing/2010/main" val="0"/>
@@ -228,7 +228,7 @@
                     </pic:cNvPicPr>
                   </pic:nvPicPr>
                   <pic:blipFill>
-                    <a:blip r:embed="rId8">
+                    <a:blip r:embed="rId9">
                       <a:extLst>
                         <a:ext uri="{28A0092B-C50C-407E-A947-70E740481C1C}">
                           <a14:useLocalDpi xmlns:a14="http://schemas.microsoft.com/office/drawing/2010/main" val="0"/>
@@ -3660,7 +3660,7 @@
                     <pic:cNvPicPr/>
                   </pic:nvPicPr>
                   <pic:blipFill>
-                    <a:blip r:embed="rId9"/>
+                    <a:blip r:embed="rId10"/>
                     <a:stretch>
                       <a:fillRect/>
                     </a:stretch>
@@ -3779,7 +3779,7 @@
                     </pic:cNvPicPr>
                   </pic:nvPicPr>
                   <pic:blipFill>
-                    <a:blip r:embed="rId10">
+                    <a:blip r:embed="rId11">
                       <a:extLst>
                         <a:ext uri="{28A0092B-C50C-407E-A947-70E740481C1C}">
                           <a14:useLocalDpi xmlns:a14="http://schemas.microsoft.com/office/drawing/2010/main" val="0"/>
@@ -3844,7 +3844,7 @@
                     <pic:cNvPicPr/>
                   </pic:nvPicPr>
                   <pic:blipFill>
-                    <a:blip r:embed="rId11"/>
+                    <a:blip r:embed="rId12"/>
                     <a:stretch>
                       <a:fillRect/>
                     </a:stretch>
@@ -3919,7 +3919,7 @@
                     </pic:cNvPicPr>
                   </pic:nvPicPr>
                   <pic:blipFill>
-                    <a:blip r:embed="rId12">
+                    <a:blip r:embed="rId13">
                       <a:extLst>
                         <a:ext uri="{28A0092B-C50C-407E-A947-70E740481C1C}">
                           <a14:useLocalDpi xmlns:a14="http://schemas.microsoft.com/office/drawing/2010/main" val="0"/>
@@ -4263,8 +4263,14 @@
         <w:lastRenderedPageBreak/>
         <w:t>Prosjekt-oppbygning</w:t>
       </w:r>
-    </w:p>
-    <w:p>
+      <w:r>
+        <w:t xml:space="preserve"> (UML)</w:t>
+      </w:r>
+    </w:p>
+    <w:p>
+      <w:pPr>
+        <w:keepNext/>
+      </w:pPr>
       <w:r>
         <w:rPr>
           <w:noProof/>
@@ -4285,7 +4291,7 @@
                     <pic:cNvPicPr/>
                   </pic:nvPicPr>
                   <pic:blipFill>
-                    <a:blip r:embed="rId13"/>
+                    <a:blip r:embed="rId14"/>
                     <a:stretch>
                       <a:fillRect/>
                     </a:stretch>
@@ -4306,6 +4312,14 @@
         </w:drawing>
       </w:r>
     </w:p>
+    <w:p>
+      <w:pPr>
+        <w:pStyle w:val="Caption"/>
+      </w:pPr>
+      <w:r>
+        <w:t>Her har jeg prøvd å vise relasjonene til de forskjellige objektene og scriptene til spillet og hvordan de er satt opp.</w:t>
+      </w:r>
+    </w:p>
     <w:p/>
     <w:p>
       <w:pPr>
@@ -4426,7 +4440,6 @@
     <w:p/>
     <w:p>
       <w:r>
-        <w:lastRenderedPageBreak/>
         <w:t xml:space="preserve">Den vanskeligere lærings-delen har helt klart vært Blender der en kode-bakgrunn ikke hjalp meg noe. Å lære Blender til et punkt hvor jeg var komfortabel med det tok meg ukesvis, og </w:t>
       </w:r>
       <w:r>
@@ -4609,7 +4622,6 @@
       </w:pPr>
       <w:bookmarkStart w:id="14" w:name="_Toc41053781"/>
       <w:r>
-        <w:lastRenderedPageBreak/>
         <w:t>Implementeringsmetode</w:t>
       </w:r>
       <w:bookmarkEnd w:id="14"/>
@@ -4796,6 +4808,7 @@
         <w:t xml:space="preserve"> meg etter hvert såpass komfortabel med programmene at alle stegene i spill-utviklingen </w:t>
       </w:r>
       <w:r>
+        <w:lastRenderedPageBreak/>
         <w:t>(</w:t>
       </w:r>
       <w:r>
@@ -4817,11 +4830,7 @@
         <w:t>)</w:t>
       </w:r>
       <w:r>
-        <w:t xml:space="preserve">, ble til én. Tidligere </w:t>
-      </w:r>
-      <w:r>
-        <w:lastRenderedPageBreak/>
-        <w:t xml:space="preserve">hadde jeg brukt dager til uker på ett steg i prosessen, for eksempel bygge en modell jeg var fornøyd med, mens mot slutten ville jeg ofte gå tilbake til blender-filen, </w:t>
+        <w:t xml:space="preserve">, ble til én. Tidligere hadde jeg brukt dager til uker på ett steg i prosessen, for eksempel bygge en modell jeg var fornøyd med, mens mot slutten ville jeg ofte gå tilbake til blender-filen, </w:t>
       </w:r>
       <w:r>
         <w:t xml:space="preserve">legge på et bein til riggen, animere det og sette det opp mot script i Unity på noen minutter. Jeg tror utviklingsmetoden for mennesker som vil inn i spillutvikling lander automatisk på </w:t>
@@ -5172,7 +5181,7 @@
                     <pic:cNvPicPr/>
                   </pic:nvPicPr>
                   <pic:blipFill>
-                    <a:blip r:embed="rId14">
+                    <a:blip r:embed="rId15">
                       <a:extLst>
                         <a:ext uri="{28A0092B-C50C-407E-A947-70E740481C1C}">
                           <a14:useLocalDpi xmlns:a14="http://schemas.microsoft.com/office/drawing/2010/main" val="0"/>
@@ -5243,12 +5252,7 @@
         <w:t>Awake()</w:t>
       </w:r>
       <w:r>
-        <w:t xml:space="preserve"> meto</w:t>
-      </w:r>
-      <w:bookmarkStart w:id="19" w:name="_GoBack"/>
-      <w:bookmarkEnd w:id="19"/>
-      <w:r>
-        <w:t xml:space="preserve">de vil den kjøres ferdig før </w:t>
+        <w:t xml:space="preserve"> metode vil den kjøres ferdig før </w:t>
       </w:r>
       <w:r>
         <w:rPr>
@@ -5381,11 +5385,11 @@
       <w:pPr>
         <w:pStyle w:val="Heading3"/>
       </w:pPr>
-      <w:bookmarkStart w:id="20" w:name="_Toc41053786"/>
+      <w:bookmarkStart w:id="19" w:name="_Toc41053786"/>
       <w:r>
         <w:t>Teknisk inkompatibilitet</w:t>
       </w:r>
-      <w:bookmarkEnd w:id="20"/>
+      <w:bookmarkEnd w:id="19"/>
     </w:p>
     <w:p>
       <w:r>
@@ -5583,7 +5587,7 @@
                     </pic:cNvPicPr>
                   </pic:nvPicPr>
                   <pic:blipFill>
-                    <a:blip r:embed="rId15">
+                    <a:blip r:embed="rId16">
                       <a:extLst>
                         <a:ext uri="{28A0092B-C50C-407E-A947-70E740481C1C}">
                           <a14:useLocalDpi xmlns:a14="http://schemas.microsoft.com/office/drawing/2010/main" val="0"/>
@@ -5653,14 +5657,14 @@
       <w:pPr>
         <w:pStyle w:val="Heading3"/>
       </w:pPr>
-      <w:bookmarkStart w:id="21" w:name="_Toc41053787"/>
+      <w:bookmarkStart w:id="20" w:name="_Toc41053787"/>
       <w:r>
         <w:t>Unity hierarki</w:t>
       </w:r>
       <w:r>
         <w:t>ets ferdigheter</w:t>
       </w:r>
-      <w:bookmarkEnd w:id="21"/>
+      <w:bookmarkEnd w:id="20"/>
     </w:p>
     <w:p>
       <w:r>
@@ -5823,7 +5827,7 @@
                     </pic:cNvPicPr>
                   </pic:nvPicPr>
                   <pic:blipFill>
-                    <a:blip r:embed="rId16">
+                    <a:blip r:embed="rId17">
                       <a:extLst>
                         <a:ext uri="{28A0092B-C50C-407E-A947-70E740481C1C}">
                           <a14:useLocalDpi xmlns:a14="http://schemas.microsoft.com/office/drawing/2010/main" val="0"/>
@@ -5893,7 +5897,7 @@
       <w:pPr>
         <w:pStyle w:val="Heading3"/>
       </w:pPr>
-      <w:bookmarkStart w:id="22" w:name="_Toc41053788"/>
+      <w:bookmarkStart w:id="21" w:name="_Toc41053788"/>
       <w:r>
         <w:lastRenderedPageBreak/>
         <w:t xml:space="preserve">3D </w:t>
@@ -5901,7 +5905,7 @@
       <w:r>
         <w:t>Animasjon</w:t>
       </w:r>
-      <w:bookmarkEnd w:id="22"/>
+      <w:bookmarkEnd w:id="21"/>
     </w:p>
     <w:p>
       <w:r>
@@ -6006,7 +6010,7 @@
                     </pic:cNvPicPr>
                   </pic:nvPicPr>
                   <pic:blipFill>
-                    <a:blip r:embed="rId17">
+                    <a:blip r:embed="rId18">
                       <a:extLst>
                         <a:ext uri="{28A0092B-C50C-407E-A947-70E740481C1C}">
                           <a14:useLocalDpi xmlns:a14="http://schemas.microsoft.com/office/drawing/2010/main" val="0"/>
@@ -6152,14 +6156,14 @@
       <w:pPr>
         <w:pStyle w:val="Heading3"/>
       </w:pPr>
-      <w:bookmarkStart w:id="23" w:name="_Toc41053789"/>
+      <w:bookmarkStart w:id="22" w:name="_Toc41053789"/>
       <w:r>
         <w:t>Kode-prinsipp</w:t>
       </w:r>
       <w:r>
         <w:t xml:space="preserve"> under Monobehavior</w:t>
       </w:r>
-      <w:bookmarkEnd w:id="23"/>
+      <w:bookmarkEnd w:id="22"/>
     </w:p>
     <w:p>
       <w:r>
@@ -6390,21 +6394,21 @@
       <w:pPr>
         <w:pStyle w:val="Heading2"/>
       </w:pPr>
-      <w:bookmarkStart w:id="24" w:name="_Toc41053790"/>
+      <w:bookmarkStart w:id="23" w:name="_Toc41053790"/>
       <w:r>
         <w:t>Prosessen</w:t>
       </w:r>
-      <w:bookmarkEnd w:id="24"/>
+      <w:bookmarkEnd w:id="23"/>
     </w:p>
     <w:p>
       <w:pPr>
         <w:pStyle w:val="Heading3"/>
       </w:pPr>
-      <w:bookmarkStart w:id="25" w:name="_Toc41053791"/>
+      <w:bookmarkStart w:id="24" w:name="_Toc41053791"/>
       <w:r>
         <w:t>Hvordan ideen og realiteten kolliderte</w:t>
       </w:r>
-      <w:bookmarkEnd w:id="25"/>
+      <w:bookmarkEnd w:id="24"/>
     </w:p>
     <w:p>
       <w:r>
@@ -6547,11 +6551,11 @@
       <w:pPr>
         <w:pStyle w:val="Heading3"/>
       </w:pPr>
-      <w:bookmarkStart w:id="26" w:name="_Toc41053792"/>
+      <w:bookmarkStart w:id="25" w:name="_Toc41053792"/>
       <w:r>
         <w:t>Prosjekt-omstart</w:t>
       </w:r>
-      <w:bookmarkEnd w:id="26"/>
+      <w:bookmarkEnd w:id="25"/>
     </w:p>
     <w:p>
       <w:r>
@@ -6645,14 +6649,14 @@
       <w:pPr>
         <w:pStyle w:val="Heading3"/>
       </w:pPr>
-      <w:bookmarkStart w:id="27" w:name="_Toc41053793"/>
+      <w:bookmarkStart w:id="26" w:name="_Toc41053793"/>
       <w:r>
         <w:t xml:space="preserve">Fristelsen av å bruke gratis </w:t>
       </w:r>
       <w:r>
         <w:t>ferdiglagde modeller</w:t>
       </w:r>
-      <w:bookmarkEnd w:id="27"/>
+      <w:bookmarkEnd w:id="26"/>
     </w:p>
     <w:p>
       <w:r>
@@ -6736,11 +6740,11 @@
       <w:pPr>
         <w:pStyle w:val="Heading3"/>
       </w:pPr>
-      <w:bookmarkStart w:id="28" w:name="_Toc41053794"/>
+      <w:bookmarkStart w:id="27" w:name="_Toc41053794"/>
       <w:r>
         <w:t>Begrensninger og tidspress</w:t>
       </w:r>
-      <w:bookmarkEnd w:id="28"/>
+      <w:bookmarkEnd w:id="27"/>
     </w:p>
     <w:p>
       <w:r>
@@ -6784,21 +6788,21 @@
       <w:pPr>
         <w:pStyle w:val="Heading1"/>
       </w:pPr>
-      <w:bookmarkStart w:id="29" w:name="_Toc41053795"/>
+      <w:bookmarkStart w:id="28" w:name="_Toc41053795"/>
       <w:r>
         <w:t>Systemdokumentasjon</w:t>
       </w:r>
-      <w:bookmarkEnd w:id="29"/>
+      <w:bookmarkEnd w:id="28"/>
     </w:p>
     <w:p>
       <w:pPr>
         <w:pStyle w:val="Heading2"/>
       </w:pPr>
-      <w:bookmarkStart w:id="30" w:name="_Toc41053796"/>
+      <w:bookmarkStart w:id="29" w:name="_Toc41053796"/>
       <w:r>
         <w:t>Spillerkontroll</w:t>
       </w:r>
-      <w:bookmarkEnd w:id="30"/>
+      <w:bookmarkEnd w:id="29"/>
     </w:p>
     <w:p>
       <w:r>
@@ -7167,11 +7171,11 @@
       <w:pPr>
         <w:pStyle w:val="Heading2"/>
       </w:pPr>
-      <w:bookmarkStart w:id="31" w:name="_Toc41053797"/>
+      <w:bookmarkStart w:id="30" w:name="_Toc41053797"/>
       <w:r>
         <w:t>Fiende AI</w:t>
       </w:r>
-      <w:bookmarkEnd w:id="31"/>
+      <w:bookmarkEnd w:id="30"/>
     </w:p>
     <w:p>
       <w:r>
@@ -7466,7 +7470,7 @@
                     </pic:cNvPicPr>
                   </pic:nvPicPr>
                   <pic:blipFill>
-                    <a:blip r:embed="rId18" cstate="print">
+                    <a:blip r:embed="rId19" cstate="print">
                       <a:extLst>
                         <a:ext uri="{28A0092B-C50C-407E-A947-70E740481C1C}">
                           <a14:useLocalDpi xmlns:a14="http://schemas.microsoft.com/office/drawing/2010/main" val="0"/>
@@ -7533,11 +7537,11 @@
       <w:pPr>
         <w:pStyle w:val="Heading2"/>
       </w:pPr>
-      <w:bookmarkStart w:id="32" w:name="_Toc41053798"/>
+      <w:bookmarkStart w:id="31" w:name="_Toc41053798"/>
       <w:r>
         <w:t>GUI, resolusjon og grafikk</w:t>
       </w:r>
-      <w:bookmarkEnd w:id="32"/>
+      <w:bookmarkEnd w:id="31"/>
     </w:p>
     <w:p>
       <w:r>
@@ -7728,7 +7732,7 @@
       <w:pPr>
         <w:pStyle w:val="Heading2"/>
       </w:pPr>
-      <w:bookmarkStart w:id="33" w:name="_Toc41053799"/>
+      <w:bookmarkStart w:id="32" w:name="_Toc41053799"/>
       <w:r>
         <w:t>Bilde</w:t>
       </w:r>
@@ -7738,7 +7742,7 @@
       <w:r>
         <w:t>effekt</w:t>
       </w:r>
-      <w:bookmarkEnd w:id="33"/>
+      <w:bookmarkEnd w:id="32"/>
     </w:p>
     <w:p>
       <w:r>
@@ -7829,7 +7833,7 @@
                     </pic:cNvPicPr>
                   </pic:nvPicPr>
                   <pic:blipFill>
-                    <a:blip r:embed="rId19" cstate="print">
+                    <a:blip r:embed="rId20" cstate="print">
                       <a:extLst>
                         <a:ext uri="{28A0092B-C50C-407E-A947-70E740481C1C}">
                           <a14:useLocalDpi xmlns:a14="http://schemas.microsoft.com/office/drawing/2010/main" val="0"/>
@@ -7910,7 +7914,7 @@
       <w:pPr>
         <w:pStyle w:val="Heading2"/>
       </w:pPr>
-      <w:bookmarkStart w:id="34" w:name="_Toc41053800"/>
+      <w:bookmarkStart w:id="33" w:name="_Toc41053800"/>
       <w:r>
         <w:t>Modell</w:t>
       </w:r>
@@ -7920,7 +7924,7 @@
       <w:r>
         <w:t xml:space="preserve"> og animasjon</w:t>
       </w:r>
-      <w:bookmarkEnd w:id="34"/>
+      <w:bookmarkEnd w:id="33"/>
     </w:p>
     <w:p>
       <w:r>
@@ -7968,7 +7972,7 @@
                     </pic:cNvPicPr>
                   </pic:nvPicPr>
                   <pic:blipFill>
-                    <a:blip r:embed="rId20">
+                    <a:blip r:embed="rId21">
                       <a:extLst>
                         <a:ext uri="{28A0092B-C50C-407E-A947-70E740481C1C}">
                           <a14:useLocalDpi xmlns:a14="http://schemas.microsoft.com/office/drawing/2010/main" val="0"/>
@@ -8165,7 +8169,7 @@
                     </pic:cNvPicPr>
                   </pic:nvPicPr>
                   <pic:blipFill>
-                    <a:blip r:embed="rId21">
+                    <a:blip r:embed="rId22">
                       <a:extLst>
                         <a:ext uri="{28A0092B-C50C-407E-A947-70E740481C1C}">
                           <a14:useLocalDpi xmlns:a14="http://schemas.microsoft.com/office/drawing/2010/main" val="0"/>
@@ -8210,11 +8214,11 @@
       <w:pPr>
         <w:pStyle w:val="Heading2"/>
       </w:pPr>
-      <w:bookmarkStart w:id="35" w:name="_Toc41053801"/>
+      <w:bookmarkStart w:id="34" w:name="_Toc41053801"/>
       <w:r>
         <w:t>Komponentbasert oppsett</w:t>
       </w:r>
-      <w:bookmarkEnd w:id="35"/>
+      <w:bookmarkEnd w:id="34"/>
     </w:p>
     <w:p>
       <w:r>
@@ -8303,7 +8307,7 @@
                     </pic:cNvPicPr>
                   </pic:nvPicPr>
                   <pic:blipFill>
-                    <a:blip r:embed="rId22">
+                    <a:blip r:embed="rId23">
                       <a:extLst>
                         <a:ext uri="{28A0092B-C50C-407E-A947-70E740481C1C}">
                           <a14:useLocalDpi xmlns:a14="http://schemas.microsoft.com/office/drawing/2010/main" val="0"/>
@@ -8454,21 +8458,21 @@
       <w:pPr>
         <w:pStyle w:val="Heading1"/>
       </w:pPr>
-      <w:bookmarkStart w:id="36" w:name="_Toc41053802"/>
+      <w:bookmarkStart w:id="35" w:name="_Toc41053802"/>
       <w:r>
         <w:t>Konklusjon</w:t>
       </w:r>
-      <w:bookmarkEnd w:id="36"/>
+      <w:bookmarkEnd w:id="35"/>
     </w:p>
     <w:p>
       <w:pPr>
         <w:pStyle w:val="Heading2"/>
       </w:pPr>
-      <w:bookmarkStart w:id="37" w:name="_Toc41053803"/>
+      <w:bookmarkStart w:id="36" w:name="_Toc41053803"/>
       <w:r>
         <w:t>Et ambisiøst prosjekt</w:t>
       </w:r>
-      <w:bookmarkEnd w:id="37"/>
+      <w:bookmarkEnd w:id="36"/>
     </w:p>
     <w:p>
       <w:r>
@@ -8544,11 +8548,11 @@
       <w:pPr>
         <w:pStyle w:val="Heading2"/>
       </w:pPr>
-      <w:bookmarkStart w:id="38" w:name="_Toc41053804"/>
+      <w:bookmarkStart w:id="37" w:name="_Toc41053804"/>
       <w:r>
         <w:t>Måloppnåelsen</w:t>
       </w:r>
-      <w:bookmarkEnd w:id="38"/>
+      <w:bookmarkEnd w:id="37"/>
     </w:p>
     <w:p>
       <w:r>
@@ -8679,11 +8683,11 @@
       <w:pPr>
         <w:pStyle w:val="Heading2"/>
       </w:pPr>
-      <w:bookmarkStart w:id="39" w:name="_Toc41053805"/>
+      <w:bookmarkStart w:id="38" w:name="_Toc41053805"/>
       <w:r>
         <w:t>Erfaringer og utbytte</w:t>
       </w:r>
-      <w:bookmarkEnd w:id="39"/>
+      <w:bookmarkEnd w:id="38"/>
     </w:p>
     <w:p>
       <w:r>
@@ -8933,11 +8937,11 @@
       <w:pPr>
         <w:pStyle w:val="Heading2"/>
       </w:pPr>
-      <w:bookmarkStart w:id="40" w:name="_Toc41053806"/>
+      <w:bookmarkStart w:id="39" w:name="_Toc41053806"/>
       <w:r>
         <w:t>Format</w:t>
       </w:r>
-      <w:bookmarkEnd w:id="40"/>
+      <w:bookmarkEnd w:id="39"/>
     </w:p>
     <w:p>
       <w:r>
@@ -8979,64 +8983,267 @@
       <w:pPr>
         <w:pStyle w:val="Heading2"/>
       </w:pPr>
-      <w:bookmarkStart w:id="41" w:name="_Toc41053807"/>
+      <w:bookmarkStart w:id="40" w:name="_Toc41053807"/>
       <w:r>
         <w:t>Utgivelse og publisitet</w:t>
       </w:r>
+      <w:bookmarkEnd w:id="40"/>
+    </w:p>
+    <w:p>
+      <w:r>
+        <w:t>Planen var å legge ut spillet på den største plattformen for spill, Steam, men etter å ha starta prosessen fant jeg ut at dette var en lang prosess som både ville ta lang tid og mye arbeid. Steam er en plattform som krever mer enn at man bare laster opp en fil. Det er en prosess som innebærer å først betale for å publisere, få godkjenning</w:t>
+      </w:r>
+      <w:r>
+        <w:t xml:space="preserve"> for lovlig innhold,</w:t>
+      </w:r>
+      <w:r>
+        <w:t xml:space="preserve"> og legge til </w:t>
+      </w:r>
+      <w:r>
+        <w:t>prestasjoner i spillet</w:t>
+      </w:r>
+      <w:r>
+        <w:t xml:space="preserve"> </w:t>
+      </w:r>
+      <w:r>
+        <w:t>for å støtte</w:t>
+      </w:r>
+      <w:r>
+        <w:t xml:space="preserve"> systemet de har med nivå og merker. Derfor fant jeg en annen plattform ved navn Itch.io der mange «</w:t>
+      </w:r>
+      <w:r>
+        <w:rPr>
+          <w:i/>
+          <w:iCs/>
+        </w:rPr>
+        <w:t>indie</w:t>
+      </w:r>
+      <w:r>
+        <w:t xml:space="preserve">» spill-utviklere holder til. Denne var </w:t>
+      </w:r>
+      <w:r>
+        <w:t>mye mer lettvin</w:t>
+      </w:r>
+      <w:r>
+        <w:t xml:space="preserve"> ved at man trengte bare registrering og en filopplastning av spillet. </w:t>
+      </w:r>
+    </w:p>
+    <w:p/>
+    <w:p>
+      <w:r>
+        <w:t xml:space="preserve">Ved utgivelse lagde jeg en tråd i Unity 3d samfunnet på </w:t>
+      </w:r>
+      <w:r>
+        <w:t>R</w:t>
+      </w:r>
+      <w:r>
+        <w:t>eddit og reklamerte for spillet i håp om å få noen til å prøve det ut</w:t>
+      </w:r>
+      <w:r>
+        <w:t xml:space="preserve"> og gi tilbakemeldinger.</w:t>
+      </w:r>
+      <w:r>
+        <w:t xml:space="preserve"> Jeg fikk desverre ikke noen respons</w:t>
+      </w:r>
+    </w:p>
+    <w:p/>
+    <w:p>
+      <w:pPr>
+        <w:pStyle w:val="Heading2"/>
+      </w:pPr>
+      <w:r>
+        <w:t>Bruksmanual</w:t>
+      </w:r>
+    </w:p>
+    <w:p>
+      <w:r>
+        <w:t xml:space="preserve">Under har jeg lagt opp en liste med punkt som beskriver hvor man </w:t>
+      </w:r>
+      <w:r>
+        <w:t xml:space="preserve">finner </w:t>
+      </w:r>
+      <w:r>
+        <w:t>spillet, laster det ned og tester det.</w:t>
+      </w:r>
+    </w:p>
+    <w:p>
+      <w:pPr>
+        <w:pStyle w:val="ListParagraph"/>
+        <w:numPr>
+          <w:ilvl w:val="0"/>
+          <w:numId w:val="1"/>
+        </w:numPr>
+      </w:pPr>
+      <w:r>
+        <w:t xml:space="preserve">Gå til </w:t>
+      </w:r>
+      <w:r>
+        <w:fldChar w:fldCharType="begin"/>
+      </w:r>
+      <w:r>
+        <w:instrText xml:space="preserve"> HYPERLINK "https://neonsamuraistudio.itch.io/neon-mage" </w:instrText>
+      </w:r>
+      <w:r>
+        <w:fldChar w:fldCharType="separate"/>
+      </w:r>
+      <w:r>
+        <w:rPr>
+          <w:rStyle w:val="Hyperlink"/>
+        </w:rPr>
+        <w:t>https://neonsamuraistudio.itch.io/neon-mage</w:t>
+      </w:r>
+      <w:r>
+        <w:fldChar w:fldCharType="end"/>
+      </w:r>
+      <w:r>
+        <w:t xml:space="preserve">  og trykk «Download now»</w:t>
+      </w:r>
+    </w:p>
+    <w:p>
+      <w:pPr>
+        <w:pStyle w:val="ListParagraph"/>
+        <w:numPr>
+          <w:ilvl w:val="0"/>
+          <w:numId w:val="1"/>
+        </w:numPr>
+        <w:rPr>
+          <w:lang w:val="en-US"/>
+        </w:rPr>
+      </w:pPr>
+      <w:proofErr w:type="spellStart"/>
+      <w:r>
+        <w:rPr>
+          <w:lang w:val="en-US"/>
+        </w:rPr>
+        <w:t>Trykk</w:t>
+      </w:r>
+      <w:proofErr w:type="spellEnd"/>
+      <w:r>
+        <w:rPr>
+          <w:lang w:val="en-US"/>
+        </w:rPr>
+        <w:t xml:space="preserve"> </w:t>
+      </w:r>
+      <w:proofErr w:type="spellStart"/>
+      <w:r>
+        <w:rPr>
+          <w:lang w:val="en-US"/>
+        </w:rPr>
+        <w:t>på</w:t>
+      </w:r>
+      <w:proofErr w:type="spellEnd"/>
+      <w:r>
+        <w:rPr>
+          <w:lang w:val="en-US"/>
+        </w:rPr>
+        <w:t xml:space="preserve"> «</w:t>
+      </w:r>
+      <w:hyperlink r:id="rId24" w:history="1">
+        <w:r>
+          <w:rPr>
+            <w:rStyle w:val="Hyperlink"/>
+            <w:rFonts w:ascii="Arial" w:hAnsi="Arial" w:cs="Arial"/>
+            <w:color w:val="606060"/>
+            <w:shd w:val="clear" w:color="auto" w:fill="FFFFFF"/>
+            <w:lang w:val="en-US"/>
+          </w:rPr>
+          <w:t>No thanks, just take me to the downloads</w:t>
+        </w:r>
+      </w:hyperlink>
+      <w:r>
+        <w:rPr>
+          <w:lang w:val="en-US"/>
+        </w:rPr>
+        <w:t>»</w:t>
+      </w:r>
+    </w:p>
+    <w:p>
+      <w:pPr>
+        <w:pStyle w:val="ListParagraph"/>
+        <w:numPr>
+          <w:ilvl w:val="0"/>
+          <w:numId w:val="1"/>
+        </w:numPr>
+        <w:rPr>
+          <w:lang w:val="en-US"/>
+        </w:rPr>
+      </w:pPr>
+      <w:proofErr w:type="spellStart"/>
+      <w:r>
+        <w:rPr>
+          <w:lang w:val="en-US"/>
+        </w:rPr>
+        <w:t>Trykk</w:t>
+      </w:r>
+      <w:proofErr w:type="spellEnd"/>
+      <w:r>
+        <w:rPr>
+          <w:lang w:val="en-US"/>
+        </w:rPr>
+        <w:t xml:space="preserve"> </w:t>
+      </w:r>
+      <w:proofErr w:type="spellStart"/>
+      <w:r>
+        <w:rPr>
+          <w:lang w:val="en-US"/>
+        </w:rPr>
+        <w:t>på</w:t>
+      </w:r>
+      <w:proofErr w:type="spellEnd"/>
+      <w:r>
+        <w:rPr>
+          <w:lang w:val="en-US"/>
+        </w:rPr>
+        <w:t xml:space="preserve"> “Download”</w:t>
+      </w:r>
+    </w:p>
+    <w:p>
+      <w:pPr>
+        <w:pStyle w:val="ListParagraph"/>
+        <w:numPr>
+          <w:ilvl w:val="0"/>
+          <w:numId w:val="1"/>
+        </w:numPr>
+      </w:pPr>
+      <w:r>
+        <w:t>Spilet vil lasts ned s</w:t>
+      </w:r>
+      <w:r>
+        <w:t>om en Rar fil. Bruk winrar til å pakke ut filene.</w:t>
+      </w:r>
+    </w:p>
+    <w:p>
+      <w:pPr>
+        <w:pStyle w:val="ListParagraph"/>
+        <w:numPr>
+          <w:ilvl w:val="0"/>
+          <w:numId w:val="1"/>
+        </w:numPr>
+      </w:pPr>
+      <w:r>
+        <w:t>I den utpakkede mappen skal  det ligge en programfil med et ikon som er spillet.</w:t>
+      </w:r>
+    </w:p>
+    <w:p>
+      <w:pPr>
+        <w:pStyle w:val="ListParagraph"/>
+        <w:numPr>
+          <w:ilvl w:val="0"/>
+          <w:numId w:val="1"/>
+        </w:numPr>
+      </w:pPr>
+      <w:r>
+        <w:t xml:space="preserve">Hvis spillet skal testes ordentlig, anbefales det å lese «How to play» siden kontrollene ikke er selvsagte, og mye av det jeg har beskrevet i rapporten skjer ikke før i senere og vanskeligere fiende-steg. </w:t>
+      </w:r>
+    </w:p>
+    <w:p>
+      <w:r>
+        <w:t>I situasjonen hvor det skulle være behov å teste spillet helt ut, har jeg lagt ut en annen versjon av spillet i samme GitHub prosjekt der spilleren er</w:t>
+      </w:r>
+      <w:bookmarkStart w:id="41" w:name="_GoBack"/>
       <w:bookmarkEnd w:id="41"/>
-    </w:p>
-    <w:p>
-      <w:r>
-        <w:t>Planen var å legge ut spillet på den største plattformen for spill, Steam, men etter å ha starta prosessen fant jeg ut at dette var en lang prosess som både ville ta lang tid og mye arbeid. Steam er en plattform som krever mer enn at man bare laster opp en fil. Det er en prosess som innebærer å først betale for å publisere, få godkjenning</w:t>
-      </w:r>
-      <w:r>
-        <w:t xml:space="preserve"> for lovlig innhold,</w:t>
-      </w:r>
-      <w:r>
-        <w:t xml:space="preserve"> og legge til </w:t>
-      </w:r>
-      <w:r>
-        <w:t>prestasjoner i spillet</w:t>
-      </w:r>
-      <w:r>
-        <w:t xml:space="preserve"> </w:t>
-      </w:r>
-      <w:r>
-        <w:t>for å støtte</w:t>
-      </w:r>
-      <w:r>
-        <w:t xml:space="preserve"> systemet de har med nivå og merker. Derfor fant jeg en annen plattform ved navn Itch.io der mange «</w:t>
-      </w:r>
-      <w:r>
-        <w:rPr>
-          <w:i/>
-          <w:iCs/>
-        </w:rPr>
-        <w:t>indie</w:t>
-      </w:r>
-      <w:r>
-        <w:t xml:space="preserve">» spill-utviklere holder til. Denne var </w:t>
-      </w:r>
-      <w:r>
-        <w:t>mye mer lettvin</w:t>
-      </w:r>
-      <w:r>
-        <w:t xml:space="preserve"> ved at man trengte bare registrering og en filopplastning av spillet. </w:t>
-      </w:r>
-    </w:p>
-    <w:p/>
-    <w:p>
-      <w:r>
-        <w:t xml:space="preserve">Ved utgivelse lagde jeg en tråd i Unity 3d samfunnet på </w:t>
-      </w:r>
-      <w:r>
-        <w:t>R</w:t>
-      </w:r>
-      <w:r>
-        <w:t>eddit og reklamerte for spillet i håp om å få noen til å prøve det ut</w:t>
-      </w:r>
-      <w:r>
-        <w:t xml:space="preserve"> og gi tilbakemeldinger.</w:t>
+      <w:r>
+        <w:t xml:space="preserve"> udødelig og har ubegrenset angrepsstyrke. </w:t>
       </w:r>
     </w:p>
     <w:p>
@@ -9044,6 +9251,11 @@
         <w:pStyle w:val="Heading1"/>
       </w:pPr>
       <w:bookmarkStart w:id="42" w:name="_Toc41053808"/>
+    </w:p>
+    <w:p>
+      <w:pPr>
+        <w:pStyle w:val="Heading1"/>
+      </w:pPr>
       <w:r>
         <w:t>Referanser</w:t>
       </w:r>
@@ -9067,7 +9279,7 @@
       </w:r>
     </w:p>
     <w:p>
-      <w:hyperlink r:id="rId23" w:history="1">
+      <w:hyperlink r:id="rId25" w:history="1">
         <w:r>
           <w:rPr>
             <w:rStyle w:val="Hyperlink"/>
@@ -9093,7 +9305,7 @@
       <w:r>
         <w:t xml:space="preserve"> </w:t>
       </w:r>
-      <w:hyperlink r:id="rId24" w:history="1">
+      <w:hyperlink r:id="rId26" w:history="1">
         <w:r>
           <w:rPr>
             <w:rStyle w:val="Hyperlink"/>
@@ -9112,7 +9324,7 @@
       <w:r>
         <w:t xml:space="preserve"> </w:t>
       </w:r>
-      <w:hyperlink r:id="rId25" w:history="1">
+      <w:hyperlink r:id="rId27" w:history="1">
         <w:r>
           <w:rPr>
             <w:rStyle w:val="Hyperlink"/>
@@ -9130,22 +9342,26 @@
       </w:r>
     </w:p>
     <w:p>
-      <w:hyperlink r:id="rId26" w:history="1">
+      <w:hyperlink r:id="rId28" w:history="1">
         <w:r>
           <w:rPr>
             <w:rStyle w:val="Hyperlink"/>
           </w:rPr>
-          <w:t>https://neonsamuraistudio.itch.io/neon-mage</w:t>
+          <w:t>https://neonsamurais</w:t>
+        </w:r>
+        <w:r>
+          <w:rPr>
+            <w:rStyle w:val="Hyperlink"/>
+          </w:rPr>
+          <w:t>t</w:t>
+        </w:r>
+        <w:r>
+          <w:rPr>
+            <w:rStyle w:val="Hyperlink"/>
+          </w:rPr>
+          <w:t>udio.itch.io/neon-mage</w:t>
         </w:r>
       </w:hyperlink>
-    </w:p>
-    <w:p>
-      <w:pPr>
-        <w:pStyle w:val="Subtitle"/>
-      </w:pPr>
-      <w:r>
-        <w:t>Reddit tråd for publisitet</w:t>
-      </w:r>
     </w:p>
     <w:p/>
     <w:p>
@@ -9154,7 +9370,6 @@
       </w:pPr>
       <w:bookmarkStart w:id="43" w:name="_Toc41053809"/>
       <w:r>
-        <w:lastRenderedPageBreak/>
         <w:t>Kilder</w:t>
       </w:r>
       <w:bookmarkEnd w:id="43"/>
@@ -9200,7 +9415,7 @@
           <w:lang w:val="en-US"/>
         </w:rPr>
       </w:pPr>
-      <w:hyperlink r:id="rId27" w:history="1">
+      <w:hyperlink r:id="rId29" w:history="1">
         <w:r>
           <w:rPr>
             <w:rStyle w:val="Hyperlink"/>
@@ -9230,7 +9445,7 @@
           <w:lang w:val="en-US"/>
         </w:rPr>
       </w:pPr>
-      <w:hyperlink r:id="rId28" w:history="1">
+      <w:hyperlink r:id="rId30" w:history="1">
         <w:r>
           <w:rPr>
             <w:rStyle w:val="Hyperlink"/>
@@ -9260,7 +9475,7 @@
           <w:lang w:val="en-US"/>
         </w:rPr>
       </w:pPr>
-      <w:hyperlink r:id="rId29" w:history="1">
+      <w:hyperlink r:id="rId31" w:history="1">
         <w:r>
           <w:rPr>
             <w:rStyle w:val="Hyperlink"/>
@@ -9282,7 +9497,7 @@
       </w:r>
     </w:p>
     <w:p>
-      <w:hyperlink r:id="rId30" w:history="1">
+      <w:hyperlink r:id="rId32" w:history="1">
         <w:r>
           <w:rPr>
             <w:rStyle w:val="Hyperlink"/>
@@ -9300,7 +9515,7 @@
       </w:r>
     </w:p>
     <w:p>
-      <w:hyperlink r:id="rId31" w:history="1">
+      <w:hyperlink r:id="rId33" w:history="1">
         <w:r>
           <w:rPr>
             <w:rStyle w:val="Hyperlink"/>
@@ -9348,7 +9563,7 @@
       </w:r>
     </w:p>
     <w:p>
-      <w:hyperlink r:id="rId32" w:history="1">
+      <w:hyperlink r:id="rId34" w:history="1">
         <w:r>
           <w:rPr>
             <w:rStyle w:val="Hyperlink"/>
@@ -9358,7 +9573,7 @@
       </w:hyperlink>
     </w:p>
     <w:p>
-      <w:hyperlink r:id="rId33" w:history="1">
+      <w:hyperlink r:id="rId35" w:history="1">
         <w:r>
           <w:rPr>
             <w:rStyle w:val="Hyperlink"/>
@@ -9393,7 +9608,7 @@
           <w:rStyle w:val="SubtleEmphasis"/>
         </w:rPr>
       </w:pPr>
-      <w:hyperlink r:id="rId34" w:history="1">
+      <w:hyperlink r:id="rId36" w:history="1">
         <w:r>
           <w:rPr>
             <w:rStyle w:val="Hyperlink"/>
@@ -9429,7 +9644,7 @@
       </w:r>
     </w:p>
     <w:p>
-      <w:hyperlink r:id="rId35" w:history="1">
+      <w:hyperlink r:id="rId37" w:history="1">
         <w:r>
           <w:rPr>
             <w:rStyle w:val="Hyperlink"/>
@@ -9453,7 +9668,7 @@
       </w:r>
     </w:p>
     <w:p>
-      <w:hyperlink r:id="rId36" w:history="1">
+      <w:hyperlink r:id="rId38" w:history="1">
         <w:r>
           <w:rPr>
             <w:rStyle w:val="Hyperlink"/>
@@ -9488,7 +9703,7 @@
       </w:pPr>
     </w:p>
     <w:sectPr>
-      <w:headerReference w:type="default" r:id="rId37"/>
+      <w:headerReference w:type="default" r:id="rId39"/>
       <w:pgSz w:w="11906" w:h="16838"/>
       <w:pgMar w:top="1440" w:right="1440" w:bottom="1440" w:left="1440" w:header="708" w:footer="708" w:gutter="0"/>
       <w:cols w:space="708"/>
@@ -9569,6 +9784,103 @@
     </w:pPr>
   </w:p>
 </w:hdr>
+</file>
+
+<file path=word/numbering.xml><?xml version="1.0" encoding="utf-8"?>
+<w:numbering xmlns:wpc="http://schemas.microsoft.com/office/word/2010/wordprocessingCanvas" xmlns:cx="http://schemas.microsoft.com/office/drawing/2014/chartex" xmlns:cx1="http://schemas.microsoft.com/office/drawing/2015/9/8/chartex" xmlns:cx2="http://schemas.microsoft.com/office/drawing/2015/10/21/chartex" xmlns:cx3="http://schemas.microsoft.com/office/drawing/2016/5/9/chartex" xmlns:cx4="http://schemas.microsoft.com/office/drawing/2016/5/10/chartex" xmlns:cx5="http://schemas.microsoft.com/office/drawing/2016/5/11/chartex" xmlns:cx6="http://schemas.microsoft.com/office/drawing/2016/5/12/chartex" xmlns:cx7="http://schemas.microsoft.com/office/drawing/2016/5/13/chartex" xmlns:cx8="http://schemas.microsoft.com/office/drawing/2016/5/14/chartex" xmlns:mc="http://schemas.openxmlformats.org/markup-compatibility/2006" xmlns:aink="http://schemas.microsoft.com/office/drawing/2016/ink" xmlns:am3d="http://schemas.microsoft.com/office/drawing/2017/model3d" xmlns:o="urn:schemas-microsoft-com:office:office" xmlns:r="http://schemas.openxmlformats.org/officeDocument/2006/relationships" xmlns:m="http://schemas.openxmlformats.org/officeDocument/2006/math" xmlns:v="urn:schemas-microsoft-com:vml" xmlns:wp14="http://schemas.microsoft.com/office/word/2010/wordprocessingDrawing" xmlns:wp="http://schemas.openxmlformats.org/drawingml/2006/wordprocessingDrawing" xmlns:w10="urn:schemas-microsoft-com:office:word" xmlns:w="http://schemas.openxmlformats.org/wordprocessingml/2006/main" xmlns:w14="http://schemas.microsoft.com/office/word/2010/wordml" xmlns:w15="http://schemas.microsoft.com/office/word/2012/wordml" xmlns:w16cid="http://schemas.microsoft.com/office/word/2016/wordml/cid" xmlns:w16se="http://schemas.microsoft.com/office/word/2015/wordml/symex" xmlns:wpg="http://schemas.microsoft.com/office/word/2010/wordprocessingGroup" xmlns:wpi="http://schemas.microsoft.com/office/word/2010/wordprocessingInk" xmlns:wne="http://schemas.microsoft.com/office/word/2006/wordml" xmlns:wps="http://schemas.microsoft.com/office/word/2010/wordprocessingShape" mc:Ignorable="w14 w15 w16se w16cid wp14">
+  <w:abstractNum w:abstractNumId="0" w15:restartNumberingAfterBreak="0">
+    <w:nsid w:val="0E0E5EC8"/>
+    <w:multiLevelType w:val="hybridMultilevel"/>
+    <w:tmpl w:val="6DFCBB28"/>
+    <w:lvl w:ilvl="0" w:tplc="0409000F">
+      <w:start w:val="1"/>
+      <w:numFmt w:val="decimal"/>
+      <w:lvlText w:val="%1."/>
+      <w:lvlJc w:val="left"/>
+      <w:pPr>
+        <w:ind w:left="720" w:hanging="360"/>
+      </w:pPr>
+      <w:rPr>
+        <w:rFonts w:hint="default"/>
+      </w:rPr>
+    </w:lvl>
+    <w:lvl w:ilvl="1" w:tplc="04090019" w:tentative="1">
+      <w:start w:val="1"/>
+      <w:numFmt w:val="lowerLetter"/>
+      <w:lvlText w:val="%2."/>
+      <w:lvlJc w:val="left"/>
+      <w:pPr>
+        <w:ind w:left="1440" w:hanging="360"/>
+      </w:pPr>
+    </w:lvl>
+    <w:lvl w:ilvl="2" w:tplc="0409001B" w:tentative="1">
+      <w:start w:val="1"/>
+      <w:numFmt w:val="lowerRoman"/>
+      <w:lvlText w:val="%3."/>
+      <w:lvlJc w:val="right"/>
+      <w:pPr>
+        <w:ind w:left="2160" w:hanging="180"/>
+      </w:pPr>
+    </w:lvl>
+    <w:lvl w:ilvl="3" w:tplc="0409000F" w:tentative="1">
+      <w:start w:val="1"/>
+      <w:numFmt w:val="decimal"/>
+      <w:lvlText w:val="%4."/>
+      <w:lvlJc w:val="left"/>
+      <w:pPr>
+        <w:ind w:left="2880" w:hanging="360"/>
+      </w:pPr>
+    </w:lvl>
+    <w:lvl w:ilvl="4" w:tplc="04090019" w:tentative="1">
+      <w:start w:val="1"/>
+      <w:numFmt w:val="lowerLetter"/>
+      <w:lvlText w:val="%5."/>
+      <w:lvlJc w:val="left"/>
+      <w:pPr>
+        <w:ind w:left="3600" w:hanging="360"/>
+      </w:pPr>
+    </w:lvl>
+    <w:lvl w:ilvl="5" w:tplc="0409001B" w:tentative="1">
+      <w:start w:val="1"/>
+      <w:numFmt w:val="lowerRoman"/>
+      <w:lvlText w:val="%6."/>
+      <w:lvlJc w:val="right"/>
+      <w:pPr>
+        <w:ind w:left="4320" w:hanging="180"/>
+      </w:pPr>
+    </w:lvl>
+    <w:lvl w:ilvl="6" w:tplc="0409000F" w:tentative="1">
+      <w:start w:val="1"/>
+      <w:numFmt w:val="decimal"/>
+      <w:lvlText w:val="%7."/>
+      <w:lvlJc w:val="left"/>
+      <w:pPr>
+        <w:ind w:left="5040" w:hanging="360"/>
+      </w:pPr>
+    </w:lvl>
+    <w:lvl w:ilvl="7" w:tplc="04090019" w:tentative="1">
+      <w:start w:val="1"/>
+      <w:numFmt w:val="lowerLetter"/>
+      <w:lvlText w:val="%8."/>
+      <w:lvlJc w:val="left"/>
+      <w:pPr>
+        <w:ind w:left="5760" w:hanging="360"/>
+      </w:pPr>
+    </w:lvl>
+    <w:lvl w:ilvl="8" w:tplc="0409001B" w:tentative="1">
+      <w:start w:val="1"/>
+      <w:numFmt w:val="lowerRoman"/>
+      <w:lvlText w:val="%9."/>
+      <w:lvlJc w:val="right"/>
+      <w:pPr>
+        <w:ind w:left="6480" w:hanging="180"/>
+      </w:pPr>
+    </w:lvl>
+  </w:abstractNum>
+  <w:num w:numId="1">
+    <w:abstractNumId w:val="0"/>
+  </w:num>
+</w:numbering>
 </file>
 
 <file path=word/styles.xml><?xml version="1.0" encoding="utf-8"?>
@@ -10457,6 +10769,17 @@
       <w:sz w:val="20"/>
     </w:rPr>
   </w:style>
+  <w:style w:type="paragraph" w:styleId="ListParagraph">
+    <w:name w:val="List Paragraph"/>
+    <w:basedOn w:val="Normal"/>
+    <w:uiPriority w:val="34"/>
+    <w:qFormat/>
+    <w:rsid w:val="004043BA"/>
+    <w:pPr>
+      <w:ind w:left="720"/>
+      <w:contextualSpacing/>
+    </w:pPr>
+  </w:style>
 </w:styles>
 </file>
 
@@ -10760,7 +11083,7 @@
 </file>
 
 <file path=customXml/itemProps1.xml><?xml version="1.0" encoding="utf-8"?>
-<ds:datastoreItem xmlns:ds="http://schemas.openxmlformats.org/officeDocument/2006/customXml" ds:itemID="{02F7C9D2-D1DE-416E-A114-9F71CC77ECA6}">
+<ds:datastoreItem xmlns:ds="http://schemas.openxmlformats.org/officeDocument/2006/customXml" ds:itemID="{38360159-9624-4A8D-9722-43DAE06E60F5}">
   <ds:schemaRefs>
     <ds:schemaRef ds:uri="http://schemas.openxmlformats.org/officeDocument/2006/bibliography"/>
   </ds:schemaRefs>
